--- a/SC_XML_fs_1/test_data/diagrammi_esempi/sorgenti/costrutto_merge_2_bis.docx
+++ b/SC_XML_fs_1/test_data/diagrammi_esempi/sorgenti/costrutto_merge_2_bis.docx
@@ -4,6 +4,103 @@
   <w:body>
     <w:p>
       <w:r>
+        <w:rPr>
+          <w:noProof/>
+          <w:lang w:eastAsia="it-IT"/>
+        </w:rPr>
+        <mc:AlternateContent>
+          <mc:Choice Requires="wps">
+            <w:drawing>
+              <wp:anchor distT="45720" distB="45720" distL="114300" distR="114300" simplePos="0" relativeHeight="252445184" behindDoc="0" locked="0" layoutInCell="1" allowOverlap="1" wp14:anchorId="484D612F" wp14:editId="77B2F00C">
+                <wp:simplePos x="0" y="0"/>
+                <wp:positionH relativeFrom="column">
+                  <wp:posOffset>173990</wp:posOffset>
+                </wp:positionH>
+                <wp:positionV relativeFrom="paragraph">
+                  <wp:posOffset>3763010</wp:posOffset>
+                </wp:positionV>
+                <wp:extent cx="5513070" cy="1404620"/>
+                <wp:effectExtent l="0" t="0" r="0" b="0"/>
+                <wp:wrapSquare wrapText="bothSides"/>
+                <wp:docPr id="217" name="Casella di testo 2"/>
+                <wp:cNvGraphicFramePr>
+                  <a:graphicFrameLocks xmlns:a="http://schemas.openxmlformats.org/drawingml/2006/main"/>
+                </wp:cNvGraphicFramePr>
+                <a:graphic xmlns:a="http://schemas.openxmlformats.org/drawingml/2006/main">
+                  <a:graphicData uri="http://schemas.microsoft.com/office/word/2010/wordprocessingShape">
+                    <wps:wsp>
+                      <wps:cNvSpPr txBox="1">
+                        <a:spLocks noChangeArrowheads="1"/>
+                      </wps:cNvSpPr>
+                      <wps:spPr bwMode="auto">
+                        <a:xfrm>
+                          <a:off x="0" y="0"/>
+                          <a:ext cx="5513070" cy="1404620"/>
+                        </a:xfrm>
+                        <a:prstGeom prst="rect">
+                          <a:avLst/>
+                        </a:prstGeom>
+                        <a:solidFill>
+                          <a:srgbClr val="FFFFFF"/>
+                        </a:solidFill>
+                        <a:ln w="9525">
+                          <a:noFill/>
+                          <a:miter lim="800000"/>
+                          <a:headEnd/>
+                          <a:tailEnd/>
+                        </a:ln>
+                      </wps:spPr>
+                      <wps:txbx>
+                        <w:txbxContent>
+                          <w:p>
+                            <w:r>
+                              <w:t>con e deve scattare perché tutte le sue sorgenti sono nella configurazione base</w:t>
+                            </w:r>
+                          </w:p>
+                        </w:txbxContent>
+                      </wps:txbx>
+                      <wps:bodyPr rot="0" vert="horz" wrap="square" lIns="91440" tIns="45720" rIns="91440" bIns="45720" anchor="t" anchorCtr="0">
+                        <a:spAutoFit/>
+                      </wps:bodyPr>
+                    </wps:wsp>
+                  </a:graphicData>
+                </a:graphic>
+                <wp14:sizeRelH relativeFrom="margin">
+                  <wp14:pctWidth>0</wp14:pctWidth>
+                </wp14:sizeRelH>
+                <wp14:sizeRelV relativeFrom="margin">
+                  <wp14:pctHeight>20000</wp14:pctHeight>
+                </wp14:sizeRelV>
+              </wp:anchor>
+            </w:drawing>
+          </mc:Choice>
+          <mc:Fallback>
+            <w:pict>
+              <v:shapetype w14:anchorId="484D612F" id="_x0000_t202" coordsize="21600,21600" o:spt="202" path="m,l,21600r21600,l21600,xe">
+                <v:stroke joinstyle="miter"/>
+                <v:path gradientshapeok="t" o:connecttype="rect"/>
+              </v:shapetype>
+              <v:shape id="Casella di testo 2" o:spid="_x0000_s1026" type="#_x0000_t202" style="position:absolute;margin-left:13.7pt;margin-top:296.3pt;width:434.1pt;height:110.6pt;z-index:252445184;visibility:visible;mso-wrap-style:square;mso-width-percent:0;mso-height-percent:200;mso-wrap-distance-left:9pt;mso-wrap-distance-top:3.6pt;mso-wrap-distance-right:9pt;mso-wrap-distance-bottom:3.6pt;mso-position-horizontal:absolute;mso-position-horizontal-relative:text;mso-position-vertical:absolute;mso-position-vertical-relative:text;mso-width-percent:0;mso-height-percent:200;mso-width-relative:margin;mso-height-relative:margin;v-text-anchor:top" o:gfxdata="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" stroked="f">
+                <v:textbox style="mso-fit-shape-to-text:t">
+                  <w:txbxContent>
+                    <w:p>
+                      <w:r>
+                        <w:t>con e deve scattare perché tutte le sue sorgenti sono nella configurazione base</w:t>
+                      </w:r>
+                    </w:p>
+                  </w:txbxContent>
+                </v:textbox>
+                <w10:wrap type="square"/>
+              </v:shape>
+            </w:pict>
+          </mc:Fallback>
+        </mc:AlternateContent>
+      </w:r>
+      <w:r>
+        <w:rPr>
+          <w:noProof/>
+          <w:lang w:eastAsia="it-IT"/>
+        </w:rPr>
         <mc:AlternateContent>
           <mc:Choice Requires="wps">
             <w:drawing>
@@ -77,6 +174,10 @@
         </mc:AlternateContent>
       </w:r>
       <w:r>
+        <w:rPr>
+          <w:noProof/>
+          <w:lang w:eastAsia="it-IT"/>
+        </w:rPr>
         <mc:AlternateContent>
           <mc:Choice Requires="wps">
             <w:drawing>
@@ -228,7 +329,7 @@
               </wp:anchor>
             </w:drawing>
           </mc:Choice>
-          <mc:Fallback xmlns:w16se="http://schemas.microsoft.com/office/word/2015/wordml/symex" xmlns:w16sdtdh="http://schemas.microsoft.com/office/word/2020/wordml/sdtdatahash" xmlns:w16="http://schemas.microsoft.com/office/word/2018/wordml" xmlns:w16cid="http://schemas.microsoft.com/office/word/2016/wordml/cid" xmlns:w16cex="http://schemas.microsoft.com/office/word/2018/wordml/cex" xmlns:am3d="http://schemas.microsoft.com/office/drawing/2017/model3d" xmlns:aink="http://schemas.microsoft.com/office/drawing/2016/ink" xmlns:cx8="http://schemas.microsoft.com/office/drawing/2016/5/14/chartex" xmlns:cx7="http://schemas.microsoft.com/office/drawing/2016/5/13/chartex" xmlns:cx6="http://schemas.microsoft.com/office/drawing/2016/5/12/chartex" xmlns:cx5="http://schemas.microsoft.com/office/drawing/2016/5/11/chartex" xmlns:cx4="http://schemas.microsoft.com/office/drawing/2016/5/10/chartex" xmlns:cx3="http://schemas.microsoft.com/office/drawing/2016/5/9/chartex" xmlns:cx2="http://schemas.microsoft.com/office/drawing/2015/10/21/chartex" xmlns:cx1="http://schemas.microsoft.com/office/drawing/2015/9/8/chartex" xmlns:cx="http://schemas.microsoft.com/office/drawing/2014/chartex">
+          <mc:Fallback xmlns:cx="http://schemas.microsoft.com/office/drawing/2014/chartex" xmlns:cx1="http://schemas.microsoft.com/office/drawing/2015/9/8/chartex" xmlns:cx2="http://schemas.microsoft.com/office/drawing/2015/10/21/chartex" xmlns:cx3="http://schemas.microsoft.com/office/drawing/2016/5/9/chartex" xmlns:cx4="http://schemas.microsoft.com/office/drawing/2016/5/10/chartex" xmlns:cx5="http://schemas.microsoft.com/office/drawing/2016/5/11/chartex" xmlns:cx6="http://schemas.microsoft.com/office/drawing/2016/5/12/chartex" xmlns:cx7="http://schemas.microsoft.com/office/drawing/2016/5/13/chartex" xmlns:cx8="http://schemas.microsoft.com/office/drawing/2016/5/14/chartex" xmlns:aink="http://schemas.microsoft.com/office/drawing/2016/ink" xmlns:am3d="http://schemas.microsoft.com/office/drawing/2017/model3d" xmlns:w16cex="http://schemas.microsoft.com/office/word/2018/wordml/cex" xmlns:w16cid="http://schemas.microsoft.com/office/word/2016/wordml/cid" xmlns:w16="http://schemas.microsoft.com/office/word/2018/wordml" xmlns:w16sdtdh="http://schemas.microsoft.com/office/word/2020/wordml/sdtdatahash" xmlns:w16se="http://schemas.microsoft.com/office/word/2015/wordml/symex">
             <w:pict>
               <v:shapetype w14:anchorId="327CCC75" id="_x0000_t202" coordsize="21600,21600" o:spt="202" path="m,l,21600r21600,l21600,xe">
                 <v:stroke joinstyle="miter"/>
@@ -313,7 +414,7 @@
               </wp:anchor>
             </w:drawing>
           </mc:Choice>
-          <mc:Fallback xmlns:w16se="http://schemas.microsoft.com/office/word/2015/wordml/symex" xmlns:w16sdtdh="http://schemas.microsoft.com/office/word/2020/wordml/sdtdatahash" xmlns:w16="http://schemas.microsoft.com/office/word/2018/wordml" xmlns:w16cid="http://schemas.microsoft.com/office/word/2016/wordml/cid" xmlns:w16cex="http://schemas.microsoft.com/office/word/2018/wordml/cex" xmlns:am3d="http://schemas.microsoft.com/office/drawing/2017/model3d" xmlns:aink="http://schemas.microsoft.com/office/drawing/2016/ink" xmlns:cx8="http://schemas.microsoft.com/office/drawing/2016/5/14/chartex" xmlns:cx7="http://schemas.microsoft.com/office/drawing/2016/5/13/chartex" xmlns:cx6="http://schemas.microsoft.com/office/drawing/2016/5/12/chartex" xmlns:cx5="http://schemas.microsoft.com/office/drawing/2016/5/11/chartex" xmlns:cx4="http://schemas.microsoft.com/office/drawing/2016/5/10/chartex" xmlns:cx3="http://schemas.microsoft.com/office/drawing/2016/5/9/chartex" xmlns:cx2="http://schemas.microsoft.com/office/drawing/2015/10/21/chartex" xmlns:cx1="http://schemas.microsoft.com/office/drawing/2015/9/8/chartex" xmlns:cx="http://schemas.microsoft.com/office/drawing/2014/chartex">
+          <mc:Fallback xmlns:cx="http://schemas.microsoft.com/office/drawing/2014/chartex" xmlns:cx1="http://schemas.microsoft.com/office/drawing/2015/9/8/chartex" xmlns:cx2="http://schemas.microsoft.com/office/drawing/2015/10/21/chartex" xmlns:cx3="http://schemas.microsoft.com/office/drawing/2016/5/9/chartex" xmlns:cx4="http://schemas.microsoft.com/office/drawing/2016/5/10/chartex" xmlns:cx5="http://schemas.microsoft.com/office/drawing/2016/5/11/chartex" xmlns:cx6="http://schemas.microsoft.com/office/drawing/2016/5/12/chartex" xmlns:cx7="http://schemas.microsoft.com/office/drawing/2016/5/13/chartex" xmlns:cx8="http://schemas.microsoft.com/office/drawing/2016/5/14/chartex" xmlns:aink="http://schemas.microsoft.com/office/drawing/2016/ink" xmlns:am3d="http://schemas.microsoft.com/office/drawing/2017/model3d" xmlns:w16cex="http://schemas.microsoft.com/office/word/2018/wordml/cex" xmlns:w16cid="http://schemas.microsoft.com/office/word/2016/wordml/cid" xmlns:w16="http://schemas.microsoft.com/office/word/2018/wordml" xmlns:w16sdtdh="http://schemas.microsoft.com/office/word/2020/wordml/sdtdatahash" xmlns:w16se="http://schemas.microsoft.com/office/word/2015/wordml/symex">
             <w:pict>
               <v:shapetype w14:anchorId="4F053EBB" id="_x0000_t32" coordsize="21600,21600" o:spt="32" o:oned="t" path="m,l21600,21600e" filled="f">
                 <v:path arrowok="t" fillok="f" o:connecttype="none"/>
@@ -394,7 +495,7 @@
               </wp:anchor>
             </w:drawing>
           </mc:Choice>
-          <mc:Fallback xmlns:w16se="http://schemas.microsoft.com/office/word/2015/wordml/symex" xmlns:w16sdtdh="http://schemas.microsoft.com/office/word/2020/wordml/sdtdatahash" xmlns:w16="http://schemas.microsoft.com/office/word/2018/wordml" xmlns:w16cid="http://schemas.microsoft.com/office/word/2016/wordml/cid" xmlns:w16cex="http://schemas.microsoft.com/office/word/2018/wordml/cex" xmlns:am3d="http://schemas.microsoft.com/office/drawing/2017/model3d" xmlns:aink="http://schemas.microsoft.com/office/drawing/2016/ink" xmlns:cx8="http://schemas.microsoft.com/office/drawing/2016/5/14/chartex" xmlns:cx7="http://schemas.microsoft.com/office/drawing/2016/5/13/chartex" xmlns:cx6="http://schemas.microsoft.com/office/drawing/2016/5/12/chartex" xmlns:cx5="http://schemas.microsoft.com/office/drawing/2016/5/11/chartex" xmlns:cx4="http://schemas.microsoft.com/office/drawing/2016/5/10/chartex" xmlns:cx3="http://schemas.microsoft.com/office/drawing/2016/5/9/chartex" xmlns:cx2="http://schemas.microsoft.com/office/drawing/2015/10/21/chartex" xmlns:cx1="http://schemas.microsoft.com/office/drawing/2015/9/8/chartex" xmlns:cx="http://schemas.microsoft.com/office/drawing/2014/chartex">
+          <mc:Fallback xmlns:cx="http://schemas.microsoft.com/office/drawing/2014/chartex" xmlns:cx1="http://schemas.microsoft.com/office/drawing/2015/9/8/chartex" xmlns:cx2="http://schemas.microsoft.com/office/drawing/2015/10/21/chartex" xmlns:cx3="http://schemas.microsoft.com/office/drawing/2016/5/9/chartex" xmlns:cx4="http://schemas.microsoft.com/office/drawing/2016/5/10/chartex" xmlns:cx5="http://schemas.microsoft.com/office/drawing/2016/5/11/chartex" xmlns:cx6="http://schemas.microsoft.com/office/drawing/2016/5/12/chartex" xmlns:cx7="http://schemas.microsoft.com/office/drawing/2016/5/13/chartex" xmlns:cx8="http://schemas.microsoft.com/office/drawing/2016/5/14/chartex" xmlns:aink="http://schemas.microsoft.com/office/drawing/2016/ink" xmlns:am3d="http://schemas.microsoft.com/office/drawing/2017/model3d" xmlns:w16cex="http://schemas.microsoft.com/office/word/2018/wordml/cex" xmlns:w16cid="http://schemas.microsoft.com/office/word/2016/wordml/cid" xmlns:w16="http://schemas.microsoft.com/office/word/2018/wordml" xmlns:w16sdtdh="http://schemas.microsoft.com/office/word/2020/wordml/sdtdatahash" xmlns:w16se="http://schemas.microsoft.com/office/word/2015/wordml/symex">
             <w:pict>
               <v:oval w14:anchorId="63D24976" id="Ovale 36" o:spid="_x0000_s1026" style="position:absolute;margin-left:99pt;margin-top:194.25pt;width:5.8pt;height:6pt;z-index:252201472;visibility:visible;mso-wrap-style:square;mso-width-percent:0;mso-height-percent:0;mso-wrap-distance-left:9pt;mso-wrap-distance-top:0;mso-wrap-distance-right:9pt;mso-wrap-distance-bottom:0;mso-position-horizontal:absolute;mso-position-horizontal-relative:text;mso-position-vertical:absolute;mso-position-vertical-relative:text;mso-width-percent:0;mso-height-percent:0;mso-width-relative:margin;mso-height-relative:margin;v-text-anchor:middle" o:gfxdata="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" fillcolor="black [3200]" strokecolor="black [1600]" strokeweight="1pt">
                 <v:stroke joinstyle="miter"/>
@@ -459,7 +560,12 @@
                         <w:txbxContent>
                           <w:p>
                             <w:r>
-                              <w:t>C2</w:t>
+                              <w:t>C</w:t>
+                            </w:r>
+                            <w:bookmarkStart w:id="0" w:name="_GoBack"/>
+                            <w:bookmarkEnd w:id="0"/>
+                            <w:r>
+                              <w:t>2</w:t>
                             </w:r>
                           </w:p>
                         </w:txbxContent>
@@ -482,7 +588,7 @@
               </wp:anchor>
             </w:drawing>
           </mc:Choice>
-          <mc:Fallback xmlns:w16se="http://schemas.microsoft.com/office/word/2015/wordml/symex" xmlns:w16sdtdh="http://schemas.microsoft.com/office/word/2020/wordml/sdtdatahash" xmlns:w16="http://schemas.microsoft.com/office/word/2018/wordml" xmlns:w16cid="http://schemas.microsoft.com/office/word/2016/wordml/cid" xmlns:w16cex="http://schemas.microsoft.com/office/word/2018/wordml/cex" xmlns:am3d="http://schemas.microsoft.com/office/drawing/2017/model3d" xmlns:aink="http://schemas.microsoft.com/office/drawing/2016/ink" xmlns:cx8="http://schemas.microsoft.com/office/drawing/2016/5/14/chartex" xmlns:cx7="http://schemas.microsoft.com/office/drawing/2016/5/13/chartex" xmlns:cx6="http://schemas.microsoft.com/office/drawing/2016/5/12/chartex" xmlns:cx5="http://schemas.microsoft.com/office/drawing/2016/5/11/chartex" xmlns:cx4="http://schemas.microsoft.com/office/drawing/2016/5/10/chartex" xmlns:cx3="http://schemas.microsoft.com/office/drawing/2016/5/9/chartex" xmlns:cx2="http://schemas.microsoft.com/office/drawing/2015/10/21/chartex" xmlns:cx1="http://schemas.microsoft.com/office/drawing/2015/9/8/chartex" xmlns:cx="http://schemas.microsoft.com/office/drawing/2014/chartex">
+          <mc:Fallback xmlns:cx="http://schemas.microsoft.com/office/drawing/2014/chartex" xmlns:cx1="http://schemas.microsoft.com/office/drawing/2015/9/8/chartex" xmlns:cx2="http://schemas.microsoft.com/office/drawing/2015/10/21/chartex" xmlns:cx3="http://schemas.microsoft.com/office/drawing/2016/5/9/chartex" xmlns:cx4="http://schemas.microsoft.com/office/drawing/2016/5/10/chartex" xmlns:cx5="http://schemas.microsoft.com/office/drawing/2016/5/11/chartex" xmlns:cx6="http://schemas.microsoft.com/office/drawing/2016/5/12/chartex" xmlns:cx7="http://schemas.microsoft.com/office/drawing/2016/5/13/chartex" xmlns:cx8="http://schemas.microsoft.com/office/drawing/2016/5/14/chartex" xmlns:aink="http://schemas.microsoft.com/office/drawing/2016/ink" xmlns:am3d="http://schemas.microsoft.com/office/drawing/2017/model3d" xmlns:w16cex="http://schemas.microsoft.com/office/word/2018/wordml/cex" xmlns:w16cid="http://schemas.microsoft.com/office/word/2016/wordml/cid" xmlns:w16="http://schemas.microsoft.com/office/word/2018/wordml" xmlns:w16sdtdh="http://schemas.microsoft.com/office/word/2020/wordml/sdtdatahash" xmlns:w16se="http://schemas.microsoft.com/office/word/2015/wordml/symex">
             <w:pict>
               <v:shape w14:anchorId="320F0639" id="Casella di testo 34" o:spid="_x0000_s1027" type="#_x0000_t202" style="position:absolute;margin-left:121.8pt;margin-top:190.9pt;width:32.25pt;height:19.5pt;z-index:252156416;visibility:visible;mso-wrap-style:square;mso-width-percent:0;mso-height-percent:0;mso-wrap-distance-left:9pt;mso-wrap-distance-top:0;mso-wrap-distance-right:9pt;mso-wrap-distance-bottom:0;mso-position-horizontal:absolute;mso-position-horizontal-relative:text;mso-position-vertical:absolute;mso-position-vertical-relative:text;mso-width-percent:0;mso-height-percent:0;mso-width-relative:margin;mso-height-relative:margin;v-text-anchor:top" o:gfxdata="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" filled="f" stroked="f">
                 <v:textbox>
@@ -575,7 +681,7 @@
               </wp:anchor>
             </w:drawing>
           </mc:Choice>
-          <mc:Fallback xmlns:w16se="http://schemas.microsoft.com/office/word/2015/wordml/symex" xmlns:w16sdtdh="http://schemas.microsoft.com/office/word/2020/wordml/sdtdatahash" xmlns:w16="http://schemas.microsoft.com/office/word/2018/wordml" xmlns:w16cid="http://schemas.microsoft.com/office/word/2016/wordml/cid" xmlns:w16cex="http://schemas.microsoft.com/office/word/2018/wordml/cex" xmlns:am3d="http://schemas.microsoft.com/office/drawing/2017/model3d" xmlns:aink="http://schemas.microsoft.com/office/drawing/2016/ink" xmlns:cx8="http://schemas.microsoft.com/office/drawing/2016/5/14/chartex" xmlns:cx7="http://schemas.microsoft.com/office/drawing/2016/5/13/chartex" xmlns:cx6="http://schemas.microsoft.com/office/drawing/2016/5/12/chartex" xmlns:cx5="http://schemas.microsoft.com/office/drawing/2016/5/11/chartex" xmlns:cx4="http://schemas.microsoft.com/office/drawing/2016/5/10/chartex" xmlns:cx3="http://schemas.microsoft.com/office/drawing/2016/5/9/chartex" xmlns:cx2="http://schemas.microsoft.com/office/drawing/2015/10/21/chartex" xmlns:cx1="http://schemas.microsoft.com/office/drawing/2015/9/8/chartex" xmlns:cx="http://schemas.microsoft.com/office/drawing/2014/chartex">
+          <mc:Fallback xmlns:cx="http://schemas.microsoft.com/office/drawing/2014/chartex" xmlns:cx1="http://schemas.microsoft.com/office/drawing/2015/9/8/chartex" xmlns:cx2="http://schemas.microsoft.com/office/drawing/2015/10/21/chartex" xmlns:cx3="http://schemas.microsoft.com/office/drawing/2016/5/9/chartex" xmlns:cx4="http://schemas.microsoft.com/office/drawing/2016/5/10/chartex" xmlns:cx5="http://schemas.microsoft.com/office/drawing/2016/5/11/chartex" xmlns:cx6="http://schemas.microsoft.com/office/drawing/2016/5/12/chartex" xmlns:cx7="http://schemas.microsoft.com/office/drawing/2016/5/13/chartex" xmlns:cx8="http://schemas.microsoft.com/office/drawing/2016/5/14/chartex" xmlns:aink="http://schemas.microsoft.com/office/drawing/2016/ink" xmlns:am3d="http://schemas.microsoft.com/office/drawing/2017/model3d" xmlns:w16cex="http://schemas.microsoft.com/office/word/2018/wordml/cex" xmlns:w16cid="http://schemas.microsoft.com/office/word/2016/wordml/cid" xmlns:w16="http://schemas.microsoft.com/office/word/2018/wordml" xmlns:w16sdtdh="http://schemas.microsoft.com/office/word/2020/wordml/sdtdatahash" xmlns:w16se="http://schemas.microsoft.com/office/word/2015/wordml/symex">
             <w:pict>
               <v:rect w14:anchorId="63DEF3AC" id="Rettangolo 32" o:spid="_x0000_s1026" style="position:absolute;margin-left:113.55pt;margin-top:191.65pt;width:47.25pt;height:54pt;z-index:252111360;visibility:visible;mso-wrap-style:square;mso-width-percent:0;mso-height-percent:0;mso-wrap-distance-left:9pt;mso-wrap-distance-top:0;mso-wrap-distance-right:9pt;mso-wrap-distance-bottom:0;mso-position-horizontal:absolute;mso-position-horizontal-relative:text;mso-position-vertical:absolute;mso-position-vertical-relative:text;mso-width-percent:0;mso-height-percent:0;mso-width-relative:margin;mso-height-relative:margin;v-text-anchor:middle" o:gfxdata="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" filled="f" strokecolor="black [3200]">
                 <v:stroke joinstyle="round"/>
@@ -660,7 +766,7 @@
               </wp:anchor>
             </w:drawing>
           </mc:Choice>
-          <mc:Fallback xmlns:w16se="http://schemas.microsoft.com/office/word/2015/wordml/symex" xmlns:w16sdtdh="http://schemas.microsoft.com/office/word/2020/wordml/sdtdatahash" xmlns:w16="http://schemas.microsoft.com/office/word/2018/wordml" xmlns:w16cid="http://schemas.microsoft.com/office/word/2016/wordml/cid" xmlns:w16cex="http://schemas.microsoft.com/office/word/2018/wordml/cex" xmlns:am3d="http://schemas.microsoft.com/office/drawing/2017/model3d" xmlns:aink="http://schemas.microsoft.com/office/drawing/2016/ink" xmlns:cx8="http://schemas.microsoft.com/office/drawing/2016/5/14/chartex" xmlns:cx7="http://schemas.microsoft.com/office/drawing/2016/5/13/chartex" xmlns:cx6="http://schemas.microsoft.com/office/drawing/2016/5/12/chartex" xmlns:cx5="http://schemas.microsoft.com/office/drawing/2016/5/11/chartex" xmlns:cx4="http://schemas.microsoft.com/office/drawing/2016/5/10/chartex" xmlns:cx3="http://schemas.microsoft.com/office/drawing/2016/5/9/chartex" xmlns:cx2="http://schemas.microsoft.com/office/drawing/2015/10/21/chartex" xmlns:cx1="http://schemas.microsoft.com/office/drawing/2015/9/8/chartex" xmlns:cx="http://schemas.microsoft.com/office/drawing/2014/chartex">
+          <mc:Fallback xmlns:cx="http://schemas.microsoft.com/office/drawing/2014/chartex" xmlns:cx1="http://schemas.microsoft.com/office/drawing/2015/9/8/chartex" xmlns:cx2="http://schemas.microsoft.com/office/drawing/2015/10/21/chartex" xmlns:cx3="http://schemas.microsoft.com/office/drawing/2016/5/9/chartex" xmlns:cx4="http://schemas.microsoft.com/office/drawing/2016/5/10/chartex" xmlns:cx5="http://schemas.microsoft.com/office/drawing/2016/5/11/chartex" xmlns:cx6="http://schemas.microsoft.com/office/drawing/2016/5/12/chartex" xmlns:cx7="http://schemas.microsoft.com/office/drawing/2016/5/13/chartex" xmlns:cx8="http://schemas.microsoft.com/office/drawing/2016/5/14/chartex" xmlns:aink="http://schemas.microsoft.com/office/drawing/2016/ink" xmlns:am3d="http://schemas.microsoft.com/office/drawing/2017/model3d" xmlns:w16cex="http://schemas.microsoft.com/office/word/2018/wordml/cex" xmlns:w16cid="http://schemas.microsoft.com/office/word/2016/wordml/cid" xmlns:w16="http://schemas.microsoft.com/office/word/2018/wordml" xmlns:w16sdtdh="http://schemas.microsoft.com/office/word/2020/wordml/sdtdatahash" xmlns:w16se="http://schemas.microsoft.com/office/word/2015/wordml/symex">
             <w:pict>
               <v:rect w14:anchorId="7C469004" id="Rettangolo 31" o:spid="_x0000_s1026" style="position:absolute;margin-left:41.55pt;margin-top:193.15pt;width:48pt;height:55.5pt;z-index:252088832;visibility:visible;mso-wrap-style:square;mso-width-percent:0;mso-height-percent:0;mso-wrap-distance-left:9pt;mso-wrap-distance-top:0;mso-wrap-distance-right:9pt;mso-wrap-distance-bottom:0;mso-position-horizontal:absolute;mso-position-horizontal-relative:text;mso-position-vertical:absolute;mso-position-vertical-relative:text;mso-width-percent:0;mso-height-percent:0;mso-width-relative:margin;mso-height-relative:margin;v-text-anchor:middle" o:gfxdata="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" filled="f" strokecolor="black [3200]">
                 <v:stroke joinstyle="round"/>
@@ -733,7 +839,7 @@
               </wp:anchor>
             </w:drawing>
           </mc:Choice>
-          <mc:Fallback xmlns:w16se="http://schemas.microsoft.com/office/word/2015/wordml/symex" xmlns:w16sdtdh="http://schemas.microsoft.com/office/word/2020/wordml/sdtdatahash" xmlns:w16="http://schemas.microsoft.com/office/word/2018/wordml" xmlns:w16cid="http://schemas.microsoft.com/office/word/2016/wordml/cid" xmlns:w16cex="http://schemas.microsoft.com/office/word/2018/wordml/cex" xmlns:am3d="http://schemas.microsoft.com/office/drawing/2017/model3d" xmlns:aink="http://schemas.microsoft.com/office/drawing/2016/ink" xmlns:cx8="http://schemas.microsoft.com/office/drawing/2016/5/14/chartex" xmlns:cx7="http://schemas.microsoft.com/office/drawing/2016/5/13/chartex" xmlns:cx6="http://schemas.microsoft.com/office/drawing/2016/5/12/chartex" xmlns:cx5="http://schemas.microsoft.com/office/drawing/2016/5/11/chartex" xmlns:cx4="http://schemas.microsoft.com/office/drawing/2016/5/10/chartex" xmlns:cx3="http://schemas.microsoft.com/office/drawing/2016/5/9/chartex" xmlns:cx2="http://schemas.microsoft.com/office/drawing/2015/10/21/chartex" xmlns:cx1="http://schemas.microsoft.com/office/drawing/2015/9/8/chartex" xmlns:cx="http://schemas.microsoft.com/office/drawing/2014/chartex">
+          <mc:Fallback xmlns:cx="http://schemas.microsoft.com/office/drawing/2014/chartex" xmlns:cx1="http://schemas.microsoft.com/office/drawing/2015/9/8/chartex" xmlns:cx2="http://schemas.microsoft.com/office/drawing/2015/10/21/chartex" xmlns:cx3="http://schemas.microsoft.com/office/drawing/2016/5/9/chartex" xmlns:cx4="http://schemas.microsoft.com/office/drawing/2016/5/10/chartex" xmlns:cx5="http://schemas.microsoft.com/office/drawing/2016/5/11/chartex" xmlns:cx6="http://schemas.microsoft.com/office/drawing/2016/5/12/chartex" xmlns:cx7="http://schemas.microsoft.com/office/drawing/2016/5/13/chartex" xmlns:cx8="http://schemas.microsoft.com/office/drawing/2016/5/14/chartex" xmlns:aink="http://schemas.microsoft.com/office/drawing/2016/ink" xmlns:am3d="http://schemas.microsoft.com/office/drawing/2017/model3d" xmlns:w16cex="http://schemas.microsoft.com/office/word/2018/wordml/cex" xmlns:w16cid="http://schemas.microsoft.com/office/word/2016/wordml/cid" xmlns:w16="http://schemas.microsoft.com/office/word/2018/wordml" xmlns:w16sdtdh="http://schemas.microsoft.com/office/word/2020/wordml/sdtdatahash" xmlns:w16se="http://schemas.microsoft.com/office/word/2015/wordml/symex">
             <w:pict>
               <v:shape w14:anchorId="351F8C37" id="Connettore 2 18" o:spid="_x0000_s1026" type="#_x0000_t32" style="position:absolute;margin-left:258.3pt;margin-top:148.15pt;width:106.5pt;height:21.75pt;z-index:251566592;visibility:visible;mso-wrap-style:square;mso-width-percent:0;mso-height-percent:0;mso-wrap-distance-left:9pt;mso-wrap-distance-top:0;mso-wrap-distance-right:9pt;mso-wrap-distance-bottom:0;mso-position-horizontal:absolute;mso-position-horizontal-relative:text;mso-position-vertical:absolute;mso-position-vertical-relative:text;mso-width-percent:0;mso-height-percent:0;mso-width-relative:margin;mso-height-relative:margin" o:gfxdata="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" strokecolor="#ed7d31 [3205]" strokeweight=".5pt">
                 <v:stroke endarrow="block" joinstyle="miter"/>
@@ -821,7 +927,7 @@
               </wp:anchor>
             </w:drawing>
           </mc:Choice>
-          <mc:Fallback xmlns:w16se="http://schemas.microsoft.com/office/word/2015/wordml/symex" xmlns:w16sdtdh="http://schemas.microsoft.com/office/word/2020/wordml/sdtdatahash" xmlns:w16="http://schemas.microsoft.com/office/word/2018/wordml" xmlns:w16cid="http://schemas.microsoft.com/office/word/2016/wordml/cid" xmlns:w16cex="http://schemas.microsoft.com/office/word/2018/wordml/cex" xmlns:am3d="http://schemas.microsoft.com/office/drawing/2017/model3d" xmlns:aink="http://schemas.microsoft.com/office/drawing/2016/ink" xmlns:cx8="http://schemas.microsoft.com/office/drawing/2016/5/14/chartex" xmlns:cx7="http://schemas.microsoft.com/office/drawing/2016/5/13/chartex" xmlns:cx6="http://schemas.microsoft.com/office/drawing/2016/5/12/chartex" xmlns:cx5="http://schemas.microsoft.com/office/drawing/2016/5/11/chartex" xmlns:cx4="http://schemas.microsoft.com/office/drawing/2016/5/10/chartex" xmlns:cx3="http://schemas.microsoft.com/office/drawing/2016/5/9/chartex" xmlns:cx2="http://schemas.microsoft.com/office/drawing/2015/10/21/chartex" xmlns:cx1="http://schemas.microsoft.com/office/drawing/2015/9/8/chartex" xmlns:cx="http://schemas.microsoft.com/office/drawing/2014/chartex">
+          <mc:Fallback xmlns:cx="http://schemas.microsoft.com/office/drawing/2014/chartex" xmlns:cx1="http://schemas.microsoft.com/office/drawing/2015/9/8/chartex" xmlns:cx2="http://schemas.microsoft.com/office/drawing/2015/10/21/chartex" xmlns:cx3="http://schemas.microsoft.com/office/drawing/2016/5/9/chartex" xmlns:cx4="http://schemas.microsoft.com/office/drawing/2016/5/10/chartex" xmlns:cx5="http://schemas.microsoft.com/office/drawing/2016/5/11/chartex" xmlns:cx6="http://schemas.microsoft.com/office/drawing/2016/5/12/chartex" xmlns:cx7="http://schemas.microsoft.com/office/drawing/2016/5/13/chartex" xmlns:cx8="http://schemas.microsoft.com/office/drawing/2016/5/14/chartex" xmlns:aink="http://schemas.microsoft.com/office/drawing/2016/ink" xmlns:am3d="http://schemas.microsoft.com/office/drawing/2017/model3d" xmlns:w16cex="http://schemas.microsoft.com/office/word/2018/wordml/cex" xmlns:w16cid="http://schemas.microsoft.com/office/word/2016/wordml/cid" xmlns:w16="http://schemas.microsoft.com/office/word/2018/wordml" xmlns:w16sdtdh="http://schemas.microsoft.com/office/word/2020/wordml/sdtdatahash" xmlns:w16se="http://schemas.microsoft.com/office/word/2015/wordml/symex">
             <w:pict>
               <v:shapetype w14:anchorId="7DB3ACE0" id="_x0000_t202" coordsize="21600,21600" o:spt="202" path="m,l,21600r21600,l21600,xe">
                 <v:stroke joinstyle="miter"/>
@@ -915,7 +1021,7 @@
               </wp:anchor>
             </w:drawing>
           </mc:Choice>
-          <mc:Fallback xmlns:w16se="http://schemas.microsoft.com/office/word/2015/wordml/symex" xmlns:w16sdtdh="http://schemas.microsoft.com/office/word/2020/wordml/sdtdatahash" xmlns:w16="http://schemas.microsoft.com/office/word/2018/wordml" xmlns:w16cid="http://schemas.microsoft.com/office/word/2016/wordml/cid" xmlns:w16cex="http://schemas.microsoft.com/office/word/2018/wordml/cex" xmlns:am3d="http://schemas.microsoft.com/office/drawing/2017/model3d" xmlns:aink="http://schemas.microsoft.com/office/drawing/2016/ink" xmlns:cx8="http://schemas.microsoft.com/office/drawing/2016/5/14/chartex" xmlns:cx7="http://schemas.microsoft.com/office/drawing/2016/5/13/chartex" xmlns:cx6="http://schemas.microsoft.com/office/drawing/2016/5/12/chartex" xmlns:cx5="http://schemas.microsoft.com/office/drawing/2016/5/11/chartex" xmlns:cx4="http://schemas.microsoft.com/office/drawing/2016/5/10/chartex" xmlns:cx3="http://schemas.microsoft.com/office/drawing/2016/5/9/chartex" xmlns:cx2="http://schemas.microsoft.com/office/drawing/2015/10/21/chartex" xmlns:cx1="http://schemas.microsoft.com/office/drawing/2015/9/8/chartex" xmlns:cx="http://schemas.microsoft.com/office/drawing/2014/chartex">
+          <mc:Fallback xmlns:cx="http://schemas.microsoft.com/office/drawing/2014/chartex" xmlns:cx1="http://schemas.microsoft.com/office/drawing/2015/9/8/chartex" xmlns:cx2="http://schemas.microsoft.com/office/drawing/2015/10/21/chartex" xmlns:cx3="http://schemas.microsoft.com/office/drawing/2016/5/9/chartex" xmlns:cx4="http://schemas.microsoft.com/office/drawing/2016/5/10/chartex" xmlns:cx5="http://schemas.microsoft.com/office/drawing/2016/5/11/chartex" xmlns:cx6="http://schemas.microsoft.com/office/drawing/2016/5/12/chartex" xmlns:cx7="http://schemas.microsoft.com/office/drawing/2016/5/13/chartex" xmlns:cx8="http://schemas.microsoft.com/office/drawing/2016/5/14/chartex" xmlns:aink="http://schemas.microsoft.com/office/drawing/2016/ink" xmlns:am3d="http://schemas.microsoft.com/office/drawing/2017/model3d" xmlns:w16cex="http://schemas.microsoft.com/office/word/2018/wordml/cex" xmlns:w16cid="http://schemas.microsoft.com/office/word/2016/wordml/cid" xmlns:w16="http://schemas.microsoft.com/office/word/2018/wordml" xmlns:w16sdtdh="http://schemas.microsoft.com/office/word/2020/wordml/sdtdatahash" xmlns:w16se="http://schemas.microsoft.com/office/word/2015/wordml/symex">
             <w:pict>
               <v:shape w14:anchorId="6E4DAA41" id="Casella di testo 21" o:spid="_x0000_s1027" type="#_x0000_t202" style="position:absolute;margin-left:204.3pt;margin-top:175.15pt;width:31.5pt;height:29.25pt;z-index:251689472;visibility:visible;mso-wrap-style:square;mso-wrap-distance-left:9pt;mso-wrap-distance-top:0;mso-wrap-distance-right:9pt;mso-wrap-distance-bottom:0;mso-position-horizontal:absolute;mso-position-horizontal-relative:text;mso-position-vertical:absolute;mso-position-vertical-relative:text;v-text-anchor:top" o:gfxdata="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" filled="f" stroked="f">
                 <v:textbox>
@@ -1011,7 +1117,7 @@
               </wp:anchor>
             </w:drawing>
           </mc:Choice>
-          <mc:Fallback xmlns:w16se="http://schemas.microsoft.com/office/word/2015/wordml/symex" xmlns:w16sdtdh="http://schemas.microsoft.com/office/word/2020/wordml/sdtdatahash" xmlns:w16="http://schemas.microsoft.com/office/word/2018/wordml" xmlns:w16cid="http://schemas.microsoft.com/office/word/2016/wordml/cid" xmlns:w16cex="http://schemas.microsoft.com/office/word/2018/wordml/cex" xmlns:am3d="http://schemas.microsoft.com/office/drawing/2017/model3d" xmlns:aink="http://schemas.microsoft.com/office/drawing/2016/ink" xmlns:cx8="http://schemas.microsoft.com/office/drawing/2016/5/14/chartex" xmlns:cx7="http://schemas.microsoft.com/office/drawing/2016/5/13/chartex" xmlns:cx6="http://schemas.microsoft.com/office/drawing/2016/5/12/chartex" xmlns:cx5="http://schemas.microsoft.com/office/drawing/2016/5/11/chartex" xmlns:cx4="http://schemas.microsoft.com/office/drawing/2016/5/10/chartex" xmlns:cx3="http://schemas.microsoft.com/office/drawing/2016/5/9/chartex" xmlns:cx2="http://schemas.microsoft.com/office/drawing/2015/10/21/chartex" xmlns:cx1="http://schemas.microsoft.com/office/drawing/2015/9/8/chartex" xmlns:cx="http://schemas.microsoft.com/office/drawing/2014/chartex">
+          <mc:Fallback xmlns:cx="http://schemas.microsoft.com/office/drawing/2014/chartex" xmlns:cx1="http://schemas.microsoft.com/office/drawing/2015/9/8/chartex" xmlns:cx2="http://schemas.microsoft.com/office/drawing/2015/10/21/chartex" xmlns:cx3="http://schemas.microsoft.com/office/drawing/2016/5/9/chartex" xmlns:cx4="http://schemas.microsoft.com/office/drawing/2016/5/10/chartex" xmlns:cx5="http://schemas.microsoft.com/office/drawing/2016/5/11/chartex" xmlns:cx6="http://schemas.microsoft.com/office/drawing/2016/5/12/chartex" xmlns:cx7="http://schemas.microsoft.com/office/drawing/2016/5/13/chartex" xmlns:cx8="http://schemas.microsoft.com/office/drawing/2016/5/14/chartex" xmlns:aink="http://schemas.microsoft.com/office/drawing/2016/ink" xmlns:am3d="http://schemas.microsoft.com/office/drawing/2017/model3d" xmlns:w16cex="http://schemas.microsoft.com/office/word/2018/wordml/cex" xmlns:w16cid="http://schemas.microsoft.com/office/word/2016/wordml/cid" xmlns:w16="http://schemas.microsoft.com/office/word/2018/wordml" xmlns:w16sdtdh="http://schemas.microsoft.com/office/word/2020/wordml/sdtdatahash" xmlns:w16se="http://schemas.microsoft.com/office/word/2015/wordml/symex">
             <w:pict>
               <v:shape w14:anchorId="29A8E04F" id="Casella di testo 20" o:spid="_x0000_s1028" type="#_x0000_t202" style="position:absolute;margin-left:213.3pt;margin-top:86.65pt;width:18.75pt;height:22.5pt;z-index:251648512;visibility:visible;mso-wrap-style:square;mso-width-percent:0;mso-height-percent:0;mso-wrap-distance-left:9pt;mso-wrap-distance-top:0;mso-wrap-distance-right:9pt;mso-wrap-distance-bottom:0;mso-position-horizontal:absolute;mso-position-horizontal-relative:text;mso-position-vertical:absolute;mso-position-vertical-relative:text;mso-width-percent:0;mso-height-percent:0;mso-width-relative:margin;mso-height-relative:margin;v-text-anchor:top" o:gfxdata="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" filled="f" stroked="f">
                 <v:textbox>
@@ -1089,7 +1195,7 @@
               </wp:anchor>
             </w:drawing>
           </mc:Choice>
-          <mc:Fallback xmlns:w16se="http://schemas.microsoft.com/office/word/2015/wordml/symex" xmlns:w16sdtdh="http://schemas.microsoft.com/office/word/2020/wordml/sdtdatahash" xmlns:w16="http://schemas.microsoft.com/office/word/2018/wordml" xmlns:w16cid="http://schemas.microsoft.com/office/word/2016/wordml/cid" xmlns:w16cex="http://schemas.microsoft.com/office/word/2018/wordml/cex" xmlns:am3d="http://schemas.microsoft.com/office/drawing/2017/model3d" xmlns:aink="http://schemas.microsoft.com/office/drawing/2016/ink" xmlns:cx8="http://schemas.microsoft.com/office/drawing/2016/5/14/chartex" xmlns:cx7="http://schemas.microsoft.com/office/drawing/2016/5/13/chartex" xmlns:cx6="http://schemas.microsoft.com/office/drawing/2016/5/12/chartex" xmlns:cx5="http://schemas.microsoft.com/office/drawing/2016/5/11/chartex" xmlns:cx4="http://schemas.microsoft.com/office/drawing/2016/5/10/chartex" xmlns:cx3="http://schemas.microsoft.com/office/drawing/2016/5/9/chartex" xmlns:cx2="http://schemas.microsoft.com/office/drawing/2015/10/21/chartex" xmlns:cx1="http://schemas.microsoft.com/office/drawing/2015/9/8/chartex" xmlns:cx="http://schemas.microsoft.com/office/drawing/2014/chartex">
+          <mc:Fallback xmlns:cx="http://schemas.microsoft.com/office/drawing/2014/chartex" xmlns:cx1="http://schemas.microsoft.com/office/drawing/2015/9/8/chartex" xmlns:cx2="http://schemas.microsoft.com/office/drawing/2015/10/21/chartex" xmlns:cx3="http://schemas.microsoft.com/office/drawing/2016/5/9/chartex" xmlns:cx4="http://schemas.microsoft.com/office/drawing/2016/5/10/chartex" xmlns:cx5="http://schemas.microsoft.com/office/drawing/2016/5/11/chartex" xmlns:cx6="http://schemas.microsoft.com/office/drawing/2016/5/12/chartex" xmlns:cx7="http://schemas.microsoft.com/office/drawing/2016/5/13/chartex" xmlns:cx8="http://schemas.microsoft.com/office/drawing/2016/5/14/chartex" xmlns:aink="http://schemas.microsoft.com/office/drawing/2016/ink" xmlns:am3d="http://schemas.microsoft.com/office/drawing/2017/model3d" xmlns:w16cex="http://schemas.microsoft.com/office/word/2018/wordml/cex" xmlns:w16cid="http://schemas.microsoft.com/office/word/2016/wordml/cid" xmlns:w16="http://schemas.microsoft.com/office/word/2018/wordml" xmlns:w16sdtdh="http://schemas.microsoft.com/office/word/2020/wordml/sdtdatahash" xmlns:w16se="http://schemas.microsoft.com/office/word/2015/wordml/symex">
             <w:pict>
               <v:line w14:anchorId="36FA9F02" id="Connettore diritto 51" o:spid="_x0000_s1026" style="position:absolute;z-index:252438016;visibility:visible;mso-wrap-style:square;mso-width-percent:0;mso-height-percent:0;mso-wrap-distance-left:9pt;mso-wrap-distance-top:0;mso-wrap-distance-right:9pt;mso-wrap-distance-bottom:0;mso-position-horizontal:absolute;mso-position-horizontal-relative:margin;mso-position-vertical:absolute;mso-position-vertical-relative:text;mso-width-percent:0;mso-height-percent:0;mso-width-relative:margin;mso-height-relative:margin" from="178.8pt,135.4pt" to="235.05pt,144.4pt" o:gfxdata="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" strokecolor="#ed7d31 [3205]" strokeweight=".5pt">
                 <v:stroke joinstyle="miter"/>
@@ -1195,7 +1301,7 @@
               </wp:anchor>
             </w:drawing>
           </mc:Choice>
-          <mc:Fallback xmlns:w16se="http://schemas.microsoft.com/office/word/2015/wordml/symex" xmlns:w16sdtdh="http://schemas.microsoft.com/office/word/2020/wordml/sdtdatahash" xmlns:w16="http://schemas.microsoft.com/office/word/2018/wordml" xmlns:w16cid="http://schemas.microsoft.com/office/word/2016/wordml/cid" xmlns:w16cex="http://schemas.microsoft.com/office/word/2018/wordml/cex" xmlns:am3d="http://schemas.microsoft.com/office/drawing/2017/model3d" xmlns:aink="http://schemas.microsoft.com/office/drawing/2016/ink" xmlns:cx8="http://schemas.microsoft.com/office/drawing/2016/5/14/chartex" xmlns:cx7="http://schemas.microsoft.com/office/drawing/2016/5/13/chartex" xmlns:cx6="http://schemas.microsoft.com/office/drawing/2016/5/12/chartex" xmlns:cx5="http://schemas.microsoft.com/office/drawing/2016/5/11/chartex" xmlns:cx4="http://schemas.microsoft.com/office/drawing/2016/5/10/chartex" xmlns:cx3="http://schemas.microsoft.com/office/drawing/2016/5/9/chartex" xmlns:cx2="http://schemas.microsoft.com/office/drawing/2015/10/21/chartex" xmlns:cx1="http://schemas.microsoft.com/office/drawing/2015/9/8/chartex" xmlns:cx="http://schemas.microsoft.com/office/drawing/2014/chartex">
+          <mc:Fallback xmlns:cx="http://schemas.microsoft.com/office/drawing/2014/chartex" xmlns:cx1="http://schemas.microsoft.com/office/drawing/2015/9/8/chartex" xmlns:cx2="http://schemas.microsoft.com/office/drawing/2015/10/21/chartex" xmlns:cx3="http://schemas.microsoft.com/office/drawing/2016/5/9/chartex" xmlns:cx4="http://schemas.microsoft.com/office/drawing/2016/5/10/chartex" xmlns:cx5="http://schemas.microsoft.com/office/drawing/2016/5/11/chartex" xmlns:cx6="http://schemas.microsoft.com/office/drawing/2016/5/12/chartex" xmlns:cx7="http://schemas.microsoft.com/office/drawing/2016/5/13/chartex" xmlns:cx8="http://schemas.microsoft.com/office/drawing/2016/5/14/chartex" xmlns:aink="http://schemas.microsoft.com/office/drawing/2016/ink" xmlns:am3d="http://schemas.microsoft.com/office/drawing/2017/model3d" xmlns:w16cex="http://schemas.microsoft.com/office/word/2018/wordml/cex" xmlns:w16cid="http://schemas.microsoft.com/office/word/2016/wordml/cid" xmlns:w16="http://schemas.microsoft.com/office/word/2018/wordml" xmlns:w16sdtdh="http://schemas.microsoft.com/office/word/2020/wordml/sdtdatahash" xmlns:w16se="http://schemas.microsoft.com/office/word/2015/wordml/symex">
             <w:pict>
               <v:shape w14:anchorId="33016019" id="Casella di testo 19" o:spid="_x0000_s1029" type="#_x0000_t202" style="position:absolute;margin-left:232.75pt;margin-top:130.15pt;width:21.75pt;height:22.5pt;z-index:251607552;visibility:visible;mso-wrap-style:square;mso-width-percent:0;mso-height-percent:0;mso-wrap-distance-left:9pt;mso-wrap-distance-top:0;mso-wrap-distance-right:9pt;mso-wrap-distance-bottom:0;mso-position-horizontal:absolute;mso-position-horizontal-relative:text;mso-position-vertical:absolute;mso-position-vertical-relative:text;mso-width-percent:0;mso-height-percent:0;mso-width-relative:margin;mso-height-relative:margin;v-text-anchor:top" o:gfxdata="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" filled="f" stroked="f">
                 <v:textbox>
@@ -1293,7 +1399,7 @@
               </wp:anchor>
             </w:drawing>
           </mc:Choice>
-          <mc:Fallback xmlns:w16se="http://schemas.microsoft.com/office/word/2015/wordml/symex" xmlns:w16sdtdh="http://schemas.microsoft.com/office/word/2020/wordml/sdtdatahash" xmlns:w16="http://schemas.microsoft.com/office/word/2018/wordml" xmlns:w16cid="http://schemas.microsoft.com/office/word/2016/wordml/cid" xmlns:w16cex="http://schemas.microsoft.com/office/word/2018/wordml/cex" xmlns:am3d="http://schemas.microsoft.com/office/drawing/2017/model3d" xmlns:aink="http://schemas.microsoft.com/office/drawing/2016/ink" xmlns:cx8="http://schemas.microsoft.com/office/drawing/2016/5/14/chartex" xmlns:cx7="http://schemas.microsoft.com/office/drawing/2016/5/13/chartex" xmlns:cx6="http://schemas.microsoft.com/office/drawing/2016/5/12/chartex" xmlns:cx5="http://schemas.microsoft.com/office/drawing/2016/5/11/chartex" xmlns:cx4="http://schemas.microsoft.com/office/drawing/2016/5/10/chartex" xmlns:cx3="http://schemas.microsoft.com/office/drawing/2016/5/9/chartex" xmlns:cx2="http://schemas.microsoft.com/office/drawing/2015/10/21/chartex" xmlns:cx1="http://schemas.microsoft.com/office/drawing/2015/9/8/chartex" xmlns:cx="http://schemas.microsoft.com/office/drawing/2014/chartex">
+          <mc:Fallback xmlns:cx="http://schemas.microsoft.com/office/drawing/2014/chartex" xmlns:cx1="http://schemas.microsoft.com/office/drawing/2015/9/8/chartex" xmlns:cx2="http://schemas.microsoft.com/office/drawing/2015/10/21/chartex" xmlns:cx3="http://schemas.microsoft.com/office/drawing/2016/5/9/chartex" xmlns:cx4="http://schemas.microsoft.com/office/drawing/2016/5/10/chartex" xmlns:cx5="http://schemas.microsoft.com/office/drawing/2016/5/11/chartex" xmlns:cx6="http://schemas.microsoft.com/office/drawing/2016/5/12/chartex" xmlns:cx7="http://schemas.microsoft.com/office/drawing/2016/5/13/chartex" xmlns:cx8="http://schemas.microsoft.com/office/drawing/2016/5/14/chartex" xmlns:aink="http://schemas.microsoft.com/office/drawing/2016/ink" xmlns:am3d="http://schemas.microsoft.com/office/drawing/2017/model3d" xmlns:w16cex="http://schemas.microsoft.com/office/word/2018/wordml/cex" xmlns:w16cid="http://schemas.microsoft.com/office/word/2016/wordml/cid" xmlns:w16="http://schemas.microsoft.com/office/word/2018/wordml" xmlns:w16sdtdh="http://schemas.microsoft.com/office/word/2020/wordml/sdtdatahash" xmlns:w16se="http://schemas.microsoft.com/office/word/2015/wordml/symex">
             <w:pict>
               <v:oval w14:anchorId="21523286" id="Ovale 14" o:spid="_x0000_s1026" style="position:absolute;margin-left:233.55pt;margin-top:130.15pt;width:26.25pt;height:26.25pt;z-index:251445760;visibility:visible;mso-wrap-style:square;mso-wrap-distance-left:9pt;mso-wrap-distance-top:0;mso-wrap-distance-right:9pt;mso-wrap-distance-bottom:0;mso-position-horizontal:absolute;mso-position-horizontal-relative:text;mso-position-vertical:absolute;mso-position-vertical-relative:text;v-text-anchor:middle" o:gfxdata="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" fillcolor="#f3a875 [2165]" strokecolor="#ed7d31 [3205]" strokeweight=".5pt">
                 <v:fill color2="#f09558 [2613]" rotate="t" colors="0 #f7bda4;.5 #f5b195;1 #f8a581" focus="100%" type="gradient">
@@ -1366,7 +1472,7 @@
               </wp:anchor>
             </w:drawing>
           </mc:Choice>
-          <mc:Fallback xmlns:w16se="http://schemas.microsoft.com/office/word/2015/wordml/symex" xmlns:w16sdtdh="http://schemas.microsoft.com/office/word/2020/wordml/sdtdatahash" xmlns:w16="http://schemas.microsoft.com/office/word/2018/wordml" xmlns:w16cid="http://schemas.microsoft.com/office/word/2016/wordml/cid" xmlns:w16cex="http://schemas.microsoft.com/office/word/2018/wordml/cex" xmlns:am3d="http://schemas.microsoft.com/office/drawing/2017/model3d" xmlns:aink="http://schemas.microsoft.com/office/drawing/2016/ink" xmlns:cx8="http://schemas.microsoft.com/office/drawing/2016/5/14/chartex" xmlns:cx7="http://schemas.microsoft.com/office/drawing/2016/5/13/chartex" xmlns:cx6="http://schemas.microsoft.com/office/drawing/2016/5/12/chartex" xmlns:cx5="http://schemas.microsoft.com/office/drawing/2016/5/11/chartex" xmlns:cx4="http://schemas.microsoft.com/office/drawing/2016/5/10/chartex" xmlns:cx3="http://schemas.microsoft.com/office/drawing/2016/5/9/chartex" xmlns:cx2="http://schemas.microsoft.com/office/drawing/2015/10/21/chartex" xmlns:cx1="http://schemas.microsoft.com/office/drawing/2015/9/8/chartex" xmlns:cx="http://schemas.microsoft.com/office/drawing/2014/chartex">
+          <mc:Fallback xmlns:cx="http://schemas.microsoft.com/office/drawing/2014/chartex" xmlns:cx1="http://schemas.microsoft.com/office/drawing/2015/9/8/chartex" xmlns:cx2="http://schemas.microsoft.com/office/drawing/2015/10/21/chartex" xmlns:cx3="http://schemas.microsoft.com/office/drawing/2016/5/9/chartex" xmlns:cx4="http://schemas.microsoft.com/office/drawing/2016/5/10/chartex" xmlns:cx5="http://schemas.microsoft.com/office/drawing/2016/5/11/chartex" xmlns:cx6="http://schemas.microsoft.com/office/drawing/2016/5/12/chartex" xmlns:cx7="http://schemas.microsoft.com/office/drawing/2016/5/13/chartex" xmlns:cx8="http://schemas.microsoft.com/office/drawing/2016/5/14/chartex" xmlns:aink="http://schemas.microsoft.com/office/drawing/2016/ink" xmlns:am3d="http://schemas.microsoft.com/office/drawing/2017/model3d" xmlns:w16cex="http://schemas.microsoft.com/office/word/2018/wordml/cex" xmlns:w16cid="http://schemas.microsoft.com/office/word/2016/wordml/cid" xmlns:w16="http://schemas.microsoft.com/office/word/2018/wordml" xmlns:w16sdtdh="http://schemas.microsoft.com/office/word/2020/wordml/sdtdatahash" xmlns:w16se="http://schemas.microsoft.com/office/word/2015/wordml/symex">
             <w:pict>
               <v:line w14:anchorId="0F183C53" id="Connettore diritto 15" o:spid="_x0000_s1026" style="position:absolute;z-index:251486720;visibility:visible;mso-wrap-style:square;mso-width-percent:0;mso-height-percent:0;mso-wrap-distance-left:9pt;mso-wrap-distance-top:0;mso-wrap-distance-right:9pt;mso-wrap-distance-bottom:0;mso-position-horizontal:absolute;mso-position-horizontal-relative:text;mso-position-vertical:absolute;mso-position-vertical-relative:text;mso-width-percent:0;mso-height-percent:0;mso-width-relative:margin;mso-height-relative:margin" from="181.05pt,49.9pt" to="239.55pt,131.65pt" o:gfxdata="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" strokecolor="#ed7d31 [3205]" strokeweight=".5pt">
                 <v:stroke joinstyle="miter"/>
@@ -1436,7 +1542,7 @@
               </wp:anchor>
             </w:drawing>
           </mc:Choice>
-          <mc:Fallback xmlns:w16se="http://schemas.microsoft.com/office/word/2015/wordml/symex" xmlns:w16sdtdh="http://schemas.microsoft.com/office/word/2020/wordml/sdtdatahash" xmlns:w16="http://schemas.microsoft.com/office/word/2018/wordml" xmlns:w16cid="http://schemas.microsoft.com/office/word/2016/wordml/cid" xmlns:w16cex="http://schemas.microsoft.com/office/word/2018/wordml/cex" xmlns:am3d="http://schemas.microsoft.com/office/drawing/2017/model3d" xmlns:aink="http://schemas.microsoft.com/office/drawing/2016/ink" xmlns:cx8="http://schemas.microsoft.com/office/drawing/2016/5/14/chartex" xmlns:cx7="http://schemas.microsoft.com/office/drawing/2016/5/13/chartex" xmlns:cx6="http://schemas.microsoft.com/office/drawing/2016/5/12/chartex" xmlns:cx5="http://schemas.microsoft.com/office/drawing/2016/5/11/chartex" xmlns:cx4="http://schemas.microsoft.com/office/drawing/2016/5/10/chartex" xmlns:cx3="http://schemas.microsoft.com/office/drawing/2016/5/9/chartex" xmlns:cx2="http://schemas.microsoft.com/office/drawing/2015/10/21/chartex" xmlns:cx1="http://schemas.microsoft.com/office/drawing/2015/9/8/chartex" xmlns:cx="http://schemas.microsoft.com/office/drawing/2014/chartex">
+          <mc:Fallback xmlns:cx="http://schemas.microsoft.com/office/drawing/2014/chartex" xmlns:cx1="http://schemas.microsoft.com/office/drawing/2015/9/8/chartex" xmlns:cx2="http://schemas.microsoft.com/office/drawing/2015/10/21/chartex" xmlns:cx3="http://schemas.microsoft.com/office/drawing/2016/5/9/chartex" xmlns:cx4="http://schemas.microsoft.com/office/drawing/2016/5/10/chartex" xmlns:cx5="http://schemas.microsoft.com/office/drawing/2016/5/11/chartex" xmlns:cx6="http://schemas.microsoft.com/office/drawing/2016/5/12/chartex" xmlns:cx7="http://schemas.microsoft.com/office/drawing/2016/5/13/chartex" xmlns:cx8="http://schemas.microsoft.com/office/drawing/2016/5/14/chartex" xmlns:aink="http://schemas.microsoft.com/office/drawing/2016/ink" xmlns:am3d="http://schemas.microsoft.com/office/drawing/2017/model3d" xmlns:w16cex="http://schemas.microsoft.com/office/word/2018/wordml/cex" xmlns:w16cid="http://schemas.microsoft.com/office/word/2016/wordml/cid" xmlns:w16="http://schemas.microsoft.com/office/word/2018/wordml" xmlns:w16sdtdh="http://schemas.microsoft.com/office/word/2020/wordml/sdtdatahash" xmlns:w16se="http://schemas.microsoft.com/office/word/2015/wordml/symex">
             <w:pict>
               <v:line w14:anchorId="53D69569" id="Connettore diritto 16" o:spid="_x0000_s1026" style="position:absolute;flip:y;z-index:251527680;visibility:visible;mso-wrap-style:square;mso-width-percent:0;mso-height-percent:0;mso-wrap-distance-left:9pt;mso-wrap-distance-top:0;mso-wrap-distance-right:9pt;mso-wrap-distance-bottom:0;mso-position-horizontal:absolute;mso-position-horizontal-relative:text;mso-position-vertical:absolute;mso-position-vertical-relative:text;mso-width-percent:0;mso-height-percent:0;mso-width-relative:margin;mso-height-relative:margin" from="160.05pt,154.15pt" to="239.55pt,229.15pt" o:gfxdata="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" strokecolor="#ed7d31 [3205]" strokeweight=".5pt">
                 <v:stroke joinstyle="miter"/>
@@ -1507,7 +1613,7 @@
               </wp:anchor>
             </w:drawing>
           </mc:Choice>
-          <mc:Fallback xmlns:w16se="http://schemas.microsoft.com/office/word/2015/wordml/symex" xmlns:w16sdtdh="http://schemas.microsoft.com/office/word/2020/wordml/sdtdatahash" xmlns:w16="http://schemas.microsoft.com/office/word/2018/wordml" xmlns:w16cid="http://schemas.microsoft.com/office/word/2016/wordml/cid" xmlns:w16cex="http://schemas.microsoft.com/office/word/2018/wordml/cex" xmlns:am3d="http://schemas.microsoft.com/office/drawing/2017/model3d" xmlns:aink="http://schemas.microsoft.com/office/drawing/2016/ink" xmlns:cx8="http://schemas.microsoft.com/office/drawing/2016/5/14/chartex" xmlns:cx7="http://schemas.microsoft.com/office/drawing/2016/5/13/chartex" xmlns:cx6="http://schemas.microsoft.com/office/drawing/2016/5/12/chartex" xmlns:cx5="http://schemas.microsoft.com/office/drawing/2016/5/11/chartex" xmlns:cx4="http://schemas.microsoft.com/office/drawing/2016/5/10/chartex" xmlns:cx3="http://schemas.microsoft.com/office/drawing/2016/5/9/chartex" xmlns:cx2="http://schemas.microsoft.com/office/drawing/2015/10/21/chartex" xmlns:cx1="http://schemas.microsoft.com/office/drawing/2015/9/8/chartex" xmlns:cx="http://schemas.microsoft.com/office/drawing/2014/chartex">
+          <mc:Fallback xmlns:cx="http://schemas.microsoft.com/office/drawing/2014/chartex" xmlns:cx1="http://schemas.microsoft.com/office/drawing/2015/9/8/chartex" xmlns:cx2="http://schemas.microsoft.com/office/drawing/2015/10/21/chartex" xmlns:cx3="http://schemas.microsoft.com/office/drawing/2016/5/9/chartex" xmlns:cx4="http://schemas.microsoft.com/office/drawing/2016/5/10/chartex" xmlns:cx5="http://schemas.microsoft.com/office/drawing/2016/5/11/chartex" xmlns:cx6="http://schemas.microsoft.com/office/drawing/2016/5/12/chartex" xmlns:cx7="http://schemas.microsoft.com/office/drawing/2016/5/13/chartex" xmlns:cx8="http://schemas.microsoft.com/office/drawing/2016/5/14/chartex" xmlns:aink="http://schemas.microsoft.com/office/drawing/2016/ink" xmlns:am3d="http://schemas.microsoft.com/office/drawing/2017/model3d" xmlns:w16cex="http://schemas.microsoft.com/office/word/2018/wordml/cex" xmlns:w16cid="http://schemas.microsoft.com/office/word/2016/wordml/cid" xmlns:w16="http://schemas.microsoft.com/office/word/2018/wordml" xmlns:w16sdtdh="http://schemas.microsoft.com/office/word/2020/wordml/sdtdatahash" xmlns:w16se="http://schemas.microsoft.com/office/word/2015/wordml/symex">
             <w:pict>
               <v:oval w14:anchorId="715DCC1B" id="Ovale 50" o:spid="_x0000_s1026" style="position:absolute;margin-left:47.25pt;margin-top:-.75pt;width:6pt;height:6pt;z-index:252431872;visibility:visible;mso-wrap-style:square;mso-wrap-distance-left:9pt;mso-wrap-distance-top:0;mso-wrap-distance-right:9pt;mso-wrap-distance-bottom:0;mso-position-horizontal:absolute;mso-position-horizontal-relative:text;mso-position-vertical:absolute;mso-position-vertical-relative:text;v-text-anchor:middle" o:gfxdata="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" fillcolor="black [3200]" strokecolor="black [1600]" strokeweight="1pt">
                 <v:stroke joinstyle="miter"/>
@@ -1580,7 +1686,7 @@
               </wp:anchor>
             </w:drawing>
           </mc:Choice>
-          <mc:Fallback xmlns:w16se="http://schemas.microsoft.com/office/word/2015/wordml/symex" xmlns:w16sdtdh="http://schemas.microsoft.com/office/word/2020/wordml/sdtdatahash" xmlns:w16="http://schemas.microsoft.com/office/word/2018/wordml" xmlns:w16cid="http://schemas.microsoft.com/office/word/2016/wordml/cid" xmlns:w16cex="http://schemas.microsoft.com/office/word/2018/wordml/cex" xmlns:am3d="http://schemas.microsoft.com/office/drawing/2017/model3d" xmlns:aink="http://schemas.microsoft.com/office/drawing/2016/ink" xmlns:cx8="http://schemas.microsoft.com/office/drawing/2016/5/14/chartex" xmlns:cx7="http://schemas.microsoft.com/office/drawing/2016/5/13/chartex" xmlns:cx6="http://schemas.microsoft.com/office/drawing/2016/5/12/chartex" xmlns:cx5="http://schemas.microsoft.com/office/drawing/2016/5/11/chartex" xmlns:cx4="http://schemas.microsoft.com/office/drawing/2016/5/10/chartex" xmlns:cx3="http://schemas.microsoft.com/office/drawing/2016/5/9/chartex" xmlns:cx2="http://schemas.microsoft.com/office/drawing/2015/10/21/chartex" xmlns:cx1="http://schemas.microsoft.com/office/drawing/2015/9/8/chartex" xmlns:cx="http://schemas.microsoft.com/office/drawing/2014/chartex">
+          <mc:Fallback xmlns:cx="http://schemas.microsoft.com/office/drawing/2014/chartex" xmlns:cx1="http://schemas.microsoft.com/office/drawing/2015/9/8/chartex" xmlns:cx2="http://schemas.microsoft.com/office/drawing/2015/10/21/chartex" xmlns:cx3="http://schemas.microsoft.com/office/drawing/2016/5/9/chartex" xmlns:cx4="http://schemas.microsoft.com/office/drawing/2016/5/10/chartex" xmlns:cx5="http://schemas.microsoft.com/office/drawing/2016/5/11/chartex" xmlns:cx6="http://schemas.microsoft.com/office/drawing/2016/5/12/chartex" xmlns:cx7="http://schemas.microsoft.com/office/drawing/2016/5/13/chartex" xmlns:cx8="http://schemas.microsoft.com/office/drawing/2016/5/14/chartex" xmlns:aink="http://schemas.microsoft.com/office/drawing/2016/ink" xmlns:am3d="http://schemas.microsoft.com/office/drawing/2017/model3d" xmlns:w16cex="http://schemas.microsoft.com/office/word/2018/wordml/cex" xmlns:w16cid="http://schemas.microsoft.com/office/word/2016/wordml/cid" xmlns:w16="http://schemas.microsoft.com/office/word/2018/wordml" xmlns:w16sdtdh="http://schemas.microsoft.com/office/word/2020/wordml/sdtdatahash" xmlns:w16se="http://schemas.microsoft.com/office/word/2015/wordml/symex">
             <w:pict>
               <v:shape w14:anchorId="10A88246" id="Connettore 2 49" o:spid="_x0000_s1026" type="#_x0000_t32" style="position:absolute;margin-left:50.55pt;margin-top:1.9pt;width:9pt;height:9pt;z-index:252417536;visibility:visible;mso-wrap-style:square;mso-width-percent:0;mso-height-percent:0;mso-wrap-distance-left:9pt;mso-wrap-distance-top:0;mso-wrap-distance-right:9pt;mso-wrap-distance-bottom:0;mso-position-horizontal:absolute;mso-position-horizontal-relative:margin;mso-position-vertical:absolute;mso-position-vertical-relative:text;mso-width-percent:0;mso-height-percent:0;mso-width-relative:margin;mso-height-relative:margin" o:gfxdata="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" strokecolor="black [3200]" strokeweight=".5pt">
                 <v:stroke endarrow="block" joinstyle="miter"/>
@@ -1669,7 +1775,7 @@
               </wp:anchor>
             </w:drawing>
           </mc:Choice>
-          <mc:Fallback xmlns:w16se="http://schemas.microsoft.com/office/word/2015/wordml/symex" xmlns:w16sdtdh="http://schemas.microsoft.com/office/word/2020/wordml/sdtdatahash" xmlns:w16="http://schemas.microsoft.com/office/word/2018/wordml" xmlns:w16cid="http://schemas.microsoft.com/office/word/2016/wordml/cid" xmlns:w16cex="http://schemas.microsoft.com/office/word/2018/wordml/cex" xmlns:am3d="http://schemas.microsoft.com/office/drawing/2017/model3d" xmlns:aink="http://schemas.microsoft.com/office/drawing/2016/ink" xmlns:cx8="http://schemas.microsoft.com/office/drawing/2016/5/14/chartex" xmlns:cx7="http://schemas.microsoft.com/office/drawing/2016/5/13/chartex" xmlns:cx6="http://schemas.microsoft.com/office/drawing/2016/5/12/chartex" xmlns:cx5="http://schemas.microsoft.com/office/drawing/2016/5/11/chartex" xmlns:cx4="http://schemas.microsoft.com/office/drawing/2016/5/10/chartex" xmlns:cx3="http://schemas.microsoft.com/office/drawing/2016/5/9/chartex" xmlns:cx2="http://schemas.microsoft.com/office/drawing/2015/10/21/chartex" xmlns:cx1="http://schemas.microsoft.com/office/drawing/2015/9/8/chartex" xmlns:cx="http://schemas.microsoft.com/office/drawing/2014/chartex">
+          <mc:Fallback xmlns:cx="http://schemas.microsoft.com/office/drawing/2014/chartex" xmlns:cx1="http://schemas.microsoft.com/office/drawing/2015/9/8/chartex" xmlns:cx2="http://schemas.microsoft.com/office/drawing/2015/10/21/chartex" xmlns:cx3="http://schemas.microsoft.com/office/drawing/2016/5/9/chartex" xmlns:cx4="http://schemas.microsoft.com/office/drawing/2016/5/10/chartex" xmlns:cx5="http://schemas.microsoft.com/office/drawing/2016/5/11/chartex" xmlns:cx6="http://schemas.microsoft.com/office/drawing/2016/5/12/chartex" xmlns:cx7="http://schemas.microsoft.com/office/drawing/2016/5/13/chartex" xmlns:cx8="http://schemas.microsoft.com/office/drawing/2016/5/14/chartex" xmlns:aink="http://schemas.microsoft.com/office/drawing/2016/ink" xmlns:am3d="http://schemas.microsoft.com/office/drawing/2017/model3d" xmlns:w16cex="http://schemas.microsoft.com/office/word/2018/wordml/cex" xmlns:w16cid="http://schemas.microsoft.com/office/word/2016/wordml/cid" xmlns:w16="http://schemas.microsoft.com/office/word/2018/wordml" xmlns:w16sdtdh="http://schemas.microsoft.com/office/word/2020/wordml/sdtdatahash" xmlns:w16se="http://schemas.microsoft.com/office/word/2015/wordml/symex">
             <w:pict>
               <v:shapetype w14:anchorId="45BB372F" id="_x0000_t202" coordsize="21600,21600" o:spt="202" path="m,l,21600r21600,l21600,xe">
                 <v:stroke joinstyle="miter"/>
@@ -1769,7 +1875,7 @@
               </wp:anchor>
             </w:drawing>
           </mc:Choice>
-          <mc:Fallback xmlns:w16se="http://schemas.microsoft.com/office/word/2015/wordml/symex" xmlns:w16sdtdh="http://schemas.microsoft.com/office/word/2020/wordml/sdtdatahash" xmlns:w16="http://schemas.microsoft.com/office/word/2018/wordml" xmlns:w16cid="http://schemas.microsoft.com/office/word/2016/wordml/cid" xmlns:w16cex="http://schemas.microsoft.com/office/word/2018/wordml/cex" xmlns:am3d="http://schemas.microsoft.com/office/drawing/2017/model3d" xmlns:aink="http://schemas.microsoft.com/office/drawing/2016/ink" xmlns:cx8="http://schemas.microsoft.com/office/drawing/2016/5/14/chartex" xmlns:cx7="http://schemas.microsoft.com/office/drawing/2016/5/13/chartex" xmlns:cx6="http://schemas.microsoft.com/office/drawing/2016/5/12/chartex" xmlns:cx5="http://schemas.microsoft.com/office/drawing/2016/5/11/chartex" xmlns:cx4="http://schemas.microsoft.com/office/drawing/2016/5/10/chartex" xmlns:cx3="http://schemas.microsoft.com/office/drawing/2016/5/9/chartex" xmlns:cx2="http://schemas.microsoft.com/office/drawing/2015/10/21/chartex" xmlns:cx1="http://schemas.microsoft.com/office/drawing/2015/9/8/chartex" xmlns:cx="http://schemas.microsoft.com/office/drawing/2014/chartex">
+          <mc:Fallback xmlns:cx="http://schemas.microsoft.com/office/drawing/2014/chartex" xmlns:cx1="http://schemas.microsoft.com/office/drawing/2015/9/8/chartex" xmlns:cx2="http://schemas.microsoft.com/office/drawing/2015/10/21/chartex" xmlns:cx3="http://schemas.microsoft.com/office/drawing/2016/5/9/chartex" xmlns:cx4="http://schemas.microsoft.com/office/drawing/2016/5/10/chartex" xmlns:cx5="http://schemas.microsoft.com/office/drawing/2016/5/11/chartex" xmlns:cx6="http://schemas.microsoft.com/office/drawing/2016/5/12/chartex" xmlns:cx7="http://schemas.microsoft.com/office/drawing/2016/5/13/chartex" xmlns:cx8="http://schemas.microsoft.com/office/drawing/2016/5/14/chartex" xmlns:aink="http://schemas.microsoft.com/office/drawing/2016/ink" xmlns:am3d="http://schemas.microsoft.com/office/drawing/2017/model3d" xmlns:w16cex="http://schemas.microsoft.com/office/word/2018/wordml/cex" xmlns:w16cid="http://schemas.microsoft.com/office/word/2016/wordml/cid" xmlns:w16="http://schemas.microsoft.com/office/word/2018/wordml" xmlns:w16sdtdh="http://schemas.microsoft.com/office/word/2020/wordml/sdtdatahash" xmlns:w16se="http://schemas.microsoft.com/office/word/2015/wordml/symex">
             <w:pict>
               <v:shape w14:anchorId="5BA45294" id="Casella di testo 43" o:spid="_x0000_s1031" type="#_x0000_t202" style="position:absolute;margin-left:362.55pt;margin-top:65.65pt;width:28.5pt;height:22.5pt;z-index:252326400;visibility:visible;mso-wrap-style:square;mso-width-percent:0;mso-height-percent:0;mso-wrap-distance-left:9pt;mso-wrap-distance-top:0;mso-wrap-distance-right:9pt;mso-wrap-distance-bottom:0;mso-position-horizontal:absolute;mso-position-horizontal-relative:text;mso-position-vertical:absolute;mso-position-vertical-relative:text;mso-width-percent:0;mso-height-percent:0;mso-width-relative:margin;mso-height-relative:margin;v-text-anchor:top" o:gfxdata="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" filled="f" stroked="f">
                 <v:textbox>
@@ -1856,7 +1962,7 @@
               </wp:anchor>
             </w:drawing>
           </mc:Choice>
-          <mc:Fallback xmlns:w16se="http://schemas.microsoft.com/office/word/2015/wordml/symex" xmlns:w16sdtdh="http://schemas.microsoft.com/office/word/2020/wordml/sdtdatahash" xmlns:w16="http://schemas.microsoft.com/office/word/2018/wordml" xmlns:w16cid="http://schemas.microsoft.com/office/word/2016/wordml/cid" xmlns:w16cex="http://schemas.microsoft.com/office/word/2018/wordml/cex" xmlns:am3d="http://schemas.microsoft.com/office/drawing/2017/model3d" xmlns:aink="http://schemas.microsoft.com/office/drawing/2016/ink" xmlns:cx8="http://schemas.microsoft.com/office/drawing/2016/5/14/chartex" xmlns:cx7="http://schemas.microsoft.com/office/drawing/2016/5/13/chartex" xmlns:cx6="http://schemas.microsoft.com/office/drawing/2016/5/12/chartex" xmlns:cx5="http://schemas.microsoft.com/office/drawing/2016/5/11/chartex" xmlns:cx4="http://schemas.microsoft.com/office/drawing/2016/5/10/chartex" xmlns:cx3="http://schemas.microsoft.com/office/drawing/2016/5/9/chartex" xmlns:cx2="http://schemas.microsoft.com/office/drawing/2015/10/21/chartex" xmlns:cx1="http://schemas.microsoft.com/office/drawing/2015/9/8/chartex" xmlns:cx="http://schemas.microsoft.com/office/drawing/2014/chartex">
+          <mc:Fallback xmlns:cx="http://schemas.microsoft.com/office/drawing/2014/chartex" xmlns:cx1="http://schemas.microsoft.com/office/drawing/2015/9/8/chartex" xmlns:cx2="http://schemas.microsoft.com/office/drawing/2015/10/21/chartex" xmlns:cx3="http://schemas.microsoft.com/office/drawing/2016/5/9/chartex" xmlns:cx4="http://schemas.microsoft.com/office/drawing/2016/5/10/chartex" xmlns:cx5="http://schemas.microsoft.com/office/drawing/2016/5/11/chartex" xmlns:cx6="http://schemas.microsoft.com/office/drawing/2016/5/12/chartex" xmlns:cx7="http://schemas.microsoft.com/office/drawing/2016/5/13/chartex" xmlns:cx8="http://schemas.microsoft.com/office/drawing/2016/5/14/chartex" xmlns:aink="http://schemas.microsoft.com/office/drawing/2016/ink" xmlns:am3d="http://schemas.microsoft.com/office/drawing/2017/model3d" xmlns:w16cex="http://schemas.microsoft.com/office/word/2018/wordml/cex" xmlns:w16cid="http://schemas.microsoft.com/office/word/2016/wordml/cid" xmlns:w16="http://schemas.microsoft.com/office/word/2018/wordml" xmlns:w16sdtdh="http://schemas.microsoft.com/office/word/2020/wordml/sdtdatahash" xmlns:w16se="http://schemas.microsoft.com/office/word/2015/wordml/symex">
             <w:pict>
               <v:rect w14:anchorId="045BD3DD" id="Rettangolo 42" o:spid="_x0000_s1026" style="position:absolute;margin-left:364.5pt;margin-top:147pt;width:87pt;height:50.25pt;z-index:252312064;visibility:visible;mso-wrap-style:square;mso-wrap-distance-left:9pt;mso-wrap-distance-top:0;mso-wrap-distance-right:9pt;mso-wrap-distance-bottom:0;mso-position-horizontal:absolute;mso-position-horizontal-relative:text;mso-position-vertical:absolute;mso-position-vertical-relative:text;v-text-anchor:middle" o:gfxdata="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" filled="f" strokecolor="black [3200]">
                 <v:stroke joinstyle="round"/>
@@ -1935,7 +2041,7 @@
               </wp:anchor>
             </w:drawing>
           </mc:Choice>
-          <mc:Fallback xmlns:w16se="http://schemas.microsoft.com/office/word/2015/wordml/symex" xmlns:w16sdtdh="http://schemas.microsoft.com/office/word/2020/wordml/sdtdatahash" xmlns:w16="http://schemas.microsoft.com/office/word/2018/wordml" xmlns:w16cid="http://schemas.microsoft.com/office/word/2016/wordml/cid" xmlns:w16cex="http://schemas.microsoft.com/office/word/2018/wordml/cex" xmlns:am3d="http://schemas.microsoft.com/office/drawing/2017/model3d" xmlns:aink="http://schemas.microsoft.com/office/drawing/2016/ink" xmlns:cx8="http://schemas.microsoft.com/office/drawing/2016/5/14/chartex" xmlns:cx7="http://schemas.microsoft.com/office/drawing/2016/5/13/chartex" xmlns:cx6="http://schemas.microsoft.com/office/drawing/2016/5/12/chartex" xmlns:cx5="http://schemas.microsoft.com/office/drawing/2016/5/11/chartex" xmlns:cx4="http://schemas.microsoft.com/office/drawing/2016/5/10/chartex" xmlns:cx3="http://schemas.microsoft.com/office/drawing/2016/5/9/chartex" xmlns:cx2="http://schemas.microsoft.com/office/drawing/2015/10/21/chartex" xmlns:cx1="http://schemas.microsoft.com/office/drawing/2015/9/8/chartex" xmlns:cx="http://schemas.microsoft.com/office/drawing/2014/chartex">
+          <mc:Fallback xmlns:cx="http://schemas.microsoft.com/office/drawing/2014/chartex" xmlns:cx1="http://schemas.microsoft.com/office/drawing/2015/9/8/chartex" xmlns:cx2="http://schemas.microsoft.com/office/drawing/2015/10/21/chartex" xmlns:cx3="http://schemas.microsoft.com/office/drawing/2016/5/9/chartex" xmlns:cx4="http://schemas.microsoft.com/office/drawing/2016/5/10/chartex" xmlns:cx5="http://schemas.microsoft.com/office/drawing/2016/5/11/chartex" xmlns:cx6="http://schemas.microsoft.com/office/drawing/2016/5/12/chartex" xmlns:cx7="http://schemas.microsoft.com/office/drawing/2016/5/13/chartex" xmlns:cx8="http://schemas.microsoft.com/office/drawing/2016/5/14/chartex" xmlns:aink="http://schemas.microsoft.com/office/drawing/2016/ink" xmlns:am3d="http://schemas.microsoft.com/office/drawing/2017/model3d" xmlns:w16cex="http://schemas.microsoft.com/office/word/2018/wordml/cex" xmlns:w16cid="http://schemas.microsoft.com/office/word/2016/wordml/cid" xmlns:w16="http://schemas.microsoft.com/office/word/2018/wordml" xmlns:w16sdtdh="http://schemas.microsoft.com/office/word/2020/wordml/sdtdatahash" xmlns:w16se="http://schemas.microsoft.com/office/word/2015/wordml/symex">
             <w:pict>
               <v:rect w14:anchorId="665F543C" id="Rettangolo 41" o:spid="_x0000_s1026" style="position:absolute;margin-left:364.05pt;margin-top:67.15pt;width:87pt;height:50.25pt;z-index:252297728;visibility:visible;mso-wrap-style:square;mso-wrap-distance-left:9pt;mso-wrap-distance-top:0;mso-wrap-distance-right:9pt;mso-wrap-distance-bottom:0;mso-position-horizontal:absolute;mso-position-horizontal-relative:text;mso-position-vertical:absolute;mso-position-vertical-relative:text;v-text-anchor:middle" o:gfxdata="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" filled="f" strokecolor="black [3200]">
                 <v:stroke joinstyle="round"/>
@@ -2005,7 +2111,7 @@
               </wp:anchor>
             </w:drawing>
           </mc:Choice>
-          <mc:Fallback xmlns:w16se="http://schemas.microsoft.com/office/word/2015/wordml/symex" xmlns:w16sdtdh="http://schemas.microsoft.com/office/word/2020/wordml/sdtdatahash" xmlns:w16="http://schemas.microsoft.com/office/word/2018/wordml" xmlns:w16cid="http://schemas.microsoft.com/office/word/2016/wordml/cid" xmlns:w16cex="http://schemas.microsoft.com/office/word/2018/wordml/cex" xmlns:am3d="http://schemas.microsoft.com/office/drawing/2017/model3d" xmlns:aink="http://schemas.microsoft.com/office/drawing/2016/ink" xmlns:cx8="http://schemas.microsoft.com/office/drawing/2016/5/14/chartex" xmlns:cx7="http://schemas.microsoft.com/office/drawing/2016/5/13/chartex" xmlns:cx6="http://schemas.microsoft.com/office/drawing/2016/5/12/chartex" xmlns:cx5="http://schemas.microsoft.com/office/drawing/2016/5/11/chartex" xmlns:cx4="http://schemas.microsoft.com/office/drawing/2016/5/10/chartex" xmlns:cx3="http://schemas.microsoft.com/office/drawing/2016/5/9/chartex" xmlns:cx2="http://schemas.microsoft.com/office/drawing/2015/10/21/chartex" xmlns:cx1="http://schemas.microsoft.com/office/drawing/2015/9/8/chartex" xmlns:cx="http://schemas.microsoft.com/office/drawing/2014/chartex">
+          <mc:Fallback xmlns:cx="http://schemas.microsoft.com/office/drawing/2014/chartex" xmlns:cx1="http://schemas.microsoft.com/office/drawing/2015/9/8/chartex" xmlns:cx2="http://schemas.microsoft.com/office/drawing/2015/10/21/chartex" xmlns:cx3="http://schemas.microsoft.com/office/drawing/2016/5/9/chartex" xmlns:cx4="http://schemas.microsoft.com/office/drawing/2016/5/10/chartex" xmlns:cx5="http://schemas.microsoft.com/office/drawing/2016/5/11/chartex" xmlns:cx6="http://schemas.microsoft.com/office/drawing/2016/5/12/chartex" xmlns:cx7="http://schemas.microsoft.com/office/drawing/2016/5/13/chartex" xmlns:cx8="http://schemas.microsoft.com/office/drawing/2016/5/14/chartex" xmlns:aink="http://schemas.microsoft.com/office/drawing/2016/ink" xmlns:am3d="http://schemas.microsoft.com/office/drawing/2017/model3d" xmlns:w16cex="http://schemas.microsoft.com/office/word/2018/wordml/cex" xmlns:w16cid="http://schemas.microsoft.com/office/word/2016/wordml/cid" xmlns:w16="http://schemas.microsoft.com/office/word/2018/wordml" xmlns:w16sdtdh="http://schemas.microsoft.com/office/word/2020/wordml/sdtdatahash" xmlns:w16se="http://schemas.microsoft.com/office/word/2015/wordml/symex">
             <w:pict>
               <v:line w14:anchorId="1E3793D5" id="Connettore diritto 40" o:spid="_x0000_s1026" style="position:absolute;z-index:252283392;visibility:visible;mso-wrap-style:square;mso-width-percent:0;mso-height-percent:0;mso-wrap-distance-left:9pt;mso-wrap-distance-top:0;mso-wrap-distance-right:9pt;mso-wrap-distance-bottom:0;mso-position-horizontal:absolute;mso-position-horizontal-relative:text;mso-position-vertical:absolute;mso-position-vertical-relative:text;mso-width-percent:0;mso-height-percent:0;mso-width-relative:margin;mso-height-relative:margin" from="341.55pt,125.65pt" to="463.8pt,125.65pt" o:gfxdata="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" strokecolor="black [3200]" strokeweight=".5pt">
                 <v:stroke joinstyle="miter"/>
@@ -2097,7 +2203,7 @@
               </wp:anchor>
             </w:drawing>
           </mc:Choice>
-          <mc:Fallback xmlns:w16se="http://schemas.microsoft.com/office/word/2015/wordml/symex" xmlns:w16sdtdh="http://schemas.microsoft.com/office/word/2020/wordml/sdtdatahash" xmlns:w16="http://schemas.microsoft.com/office/word/2018/wordml" xmlns:w16cid="http://schemas.microsoft.com/office/word/2016/wordml/cid" xmlns:w16cex="http://schemas.microsoft.com/office/word/2018/wordml/cex" xmlns:am3d="http://schemas.microsoft.com/office/drawing/2017/model3d" xmlns:aink="http://schemas.microsoft.com/office/drawing/2016/ink" xmlns:cx8="http://schemas.microsoft.com/office/drawing/2016/5/14/chartex" xmlns:cx7="http://schemas.microsoft.com/office/drawing/2016/5/13/chartex" xmlns:cx6="http://schemas.microsoft.com/office/drawing/2016/5/12/chartex" xmlns:cx5="http://schemas.microsoft.com/office/drawing/2016/5/11/chartex" xmlns:cx4="http://schemas.microsoft.com/office/drawing/2016/5/10/chartex" xmlns:cx3="http://schemas.microsoft.com/office/drawing/2016/5/9/chartex" xmlns:cx2="http://schemas.microsoft.com/office/drawing/2015/10/21/chartex" xmlns:cx1="http://schemas.microsoft.com/office/drawing/2015/9/8/chartex" xmlns:cx="http://schemas.microsoft.com/office/drawing/2014/chartex">
+          <mc:Fallback xmlns:cx="http://schemas.microsoft.com/office/drawing/2014/chartex" xmlns:cx1="http://schemas.microsoft.com/office/drawing/2015/9/8/chartex" xmlns:cx2="http://schemas.microsoft.com/office/drawing/2015/10/21/chartex" xmlns:cx3="http://schemas.microsoft.com/office/drawing/2016/5/9/chartex" xmlns:cx4="http://schemas.microsoft.com/office/drawing/2016/5/10/chartex" xmlns:cx5="http://schemas.microsoft.com/office/drawing/2016/5/11/chartex" xmlns:cx6="http://schemas.microsoft.com/office/drawing/2016/5/12/chartex" xmlns:cx7="http://schemas.microsoft.com/office/drawing/2016/5/13/chartex" xmlns:cx8="http://schemas.microsoft.com/office/drawing/2016/5/14/chartex" xmlns:aink="http://schemas.microsoft.com/office/drawing/2016/ink" xmlns:am3d="http://schemas.microsoft.com/office/drawing/2017/model3d" xmlns:w16cex="http://schemas.microsoft.com/office/word/2018/wordml/cex" xmlns:w16cid="http://schemas.microsoft.com/office/word/2016/wordml/cid" xmlns:w16="http://schemas.microsoft.com/office/word/2018/wordml" xmlns:w16sdtdh="http://schemas.microsoft.com/office/word/2020/wordml/sdtdatahash" xmlns:w16se="http://schemas.microsoft.com/office/word/2015/wordml/symex">
             <w:pict>
               <v:shape w14:anchorId="63CB317E" id="Casella di testo 13" o:spid="_x0000_s1032" type="#_x0000_t202" style="position:absolute;margin-left:328.8pt;margin-top:38.65pt;width:39.75pt;height:33pt;z-index:251410944;visibility:visible;mso-wrap-style:square;mso-wrap-distance-left:9pt;mso-wrap-distance-top:0;mso-wrap-distance-right:9pt;mso-wrap-distance-bottom:0;mso-position-horizontal:absolute;mso-position-horizontal-relative:text;mso-position-vertical:absolute;mso-position-vertical-relative:text;v-text-anchor:top" o:gfxdata="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" filled="f" stroked="f">
                 <v:textbox>
@@ -2197,7 +2303,7 @@
               </wp:anchor>
             </w:drawing>
           </mc:Choice>
-          <mc:Fallback xmlns:w16se="http://schemas.microsoft.com/office/word/2015/wordml/symex" xmlns:w16sdtdh="http://schemas.microsoft.com/office/word/2020/wordml/sdtdatahash" xmlns:w16="http://schemas.microsoft.com/office/word/2018/wordml" xmlns:w16cid="http://schemas.microsoft.com/office/word/2016/wordml/cid" xmlns:w16cex="http://schemas.microsoft.com/office/word/2018/wordml/cex" xmlns:am3d="http://schemas.microsoft.com/office/drawing/2017/model3d" xmlns:aink="http://schemas.microsoft.com/office/drawing/2016/ink" xmlns:cx8="http://schemas.microsoft.com/office/drawing/2016/5/14/chartex" xmlns:cx7="http://schemas.microsoft.com/office/drawing/2016/5/13/chartex" xmlns:cx6="http://schemas.microsoft.com/office/drawing/2016/5/12/chartex" xmlns:cx5="http://schemas.microsoft.com/office/drawing/2016/5/11/chartex" xmlns:cx4="http://schemas.microsoft.com/office/drawing/2016/5/10/chartex" xmlns:cx3="http://schemas.microsoft.com/office/drawing/2016/5/9/chartex" xmlns:cx2="http://schemas.microsoft.com/office/drawing/2015/10/21/chartex" xmlns:cx1="http://schemas.microsoft.com/office/drawing/2015/9/8/chartex" xmlns:cx="http://schemas.microsoft.com/office/drawing/2014/chartex">
+          <mc:Fallback xmlns:cx="http://schemas.microsoft.com/office/drawing/2014/chartex" xmlns:cx1="http://schemas.microsoft.com/office/drawing/2015/9/8/chartex" xmlns:cx2="http://schemas.microsoft.com/office/drawing/2015/10/21/chartex" xmlns:cx3="http://schemas.microsoft.com/office/drawing/2016/5/9/chartex" xmlns:cx4="http://schemas.microsoft.com/office/drawing/2016/5/10/chartex" xmlns:cx5="http://schemas.microsoft.com/office/drawing/2016/5/11/chartex" xmlns:cx6="http://schemas.microsoft.com/office/drawing/2016/5/12/chartex" xmlns:cx7="http://schemas.microsoft.com/office/drawing/2016/5/13/chartex" xmlns:cx8="http://schemas.microsoft.com/office/drawing/2016/5/14/chartex" xmlns:aink="http://schemas.microsoft.com/office/drawing/2016/ink" xmlns:am3d="http://schemas.microsoft.com/office/drawing/2017/model3d" xmlns:w16cex="http://schemas.microsoft.com/office/word/2018/wordml/cex" xmlns:w16cid="http://schemas.microsoft.com/office/word/2016/wordml/cid" xmlns:w16="http://schemas.microsoft.com/office/word/2018/wordml" xmlns:w16sdtdh="http://schemas.microsoft.com/office/word/2020/wordml/sdtdatahash" xmlns:w16se="http://schemas.microsoft.com/office/word/2015/wordml/symex">
             <w:pict>
               <v:rect w14:anchorId="48DBE158" id="Rettangolo 2" o:spid="_x0000_s1026" style="position:absolute;margin-left:330.3pt;margin-top:41.65pt;width:141.75pt;height:177.75pt;z-index:250941952;visibility:visible;mso-wrap-style:square;mso-height-percent:0;mso-wrap-distance-left:9pt;mso-wrap-distance-top:0;mso-wrap-distance-right:9pt;mso-wrap-distance-bottom:0;mso-position-horizontal:absolute;mso-position-horizontal-relative:text;mso-position-vertical:absolute;mso-position-vertical-relative:text;mso-height-percent:0;mso-height-relative:margin;v-text-anchor:middle" o:gfxdata="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" filled="f" strokecolor="black [3200]">
                 <v:stroke joinstyle="round"/>
@@ -2270,7 +2376,7 @@
               </wp:anchor>
             </w:drawing>
           </mc:Choice>
-          <mc:Fallback xmlns:w16se="http://schemas.microsoft.com/office/word/2015/wordml/symex" xmlns:w16sdtdh="http://schemas.microsoft.com/office/word/2020/wordml/sdtdatahash" xmlns:w16="http://schemas.microsoft.com/office/word/2018/wordml" xmlns:w16cid="http://schemas.microsoft.com/office/word/2016/wordml/cid" xmlns:w16cex="http://schemas.microsoft.com/office/word/2018/wordml/cex" xmlns:am3d="http://schemas.microsoft.com/office/drawing/2017/model3d" xmlns:aink="http://schemas.microsoft.com/office/drawing/2016/ink" xmlns:cx8="http://schemas.microsoft.com/office/drawing/2016/5/14/chartex" xmlns:cx7="http://schemas.microsoft.com/office/drawing/2016/5/13/chartex" xmlns:cx6="http://schemas.microsoft.com/office/drawing/2016/5/12/chartex" xmlns:cx5="http://schemas.microsoft.com/office/drawing/2016/5/11/chartex" xmlns:cx4="http://schemas.microsoft.com/office/drawing/2016/5/10/chartex" xmlns:cx3="http://schemas.microsoft.com/office/drawing/2016/5/9/chartex" xmlns:cx2="http://schemas.microsoft.com/office/drawing/2015/10/21/chartex" xmlns:cx1="http://schemas.microsoft.com/office/drawing/2015/9/8/chartex" xmlns:cx="http://schemas.microsoft.com/office/drawing/2014/chartex">
+          <mc:Fallback xmlns:cx="http://schemas.microsoft.com/office/drawing/2014/chartex" xmlns:cx1="http://schemas.microsoft.com/office/drawing/2015/9/8/chartex" xmlns:cx2="http://schemas.microsoft.com/office/drawing/2015/10/21/chartex" xmlns:cx3="http://schemas.microsoft.com/office/drawing/2016/5/9/chartex" xmlns:cx4="http://schemas.microsoft.com/office/drawing/2016/5/10/chartex" xmlns:cx5="http://schemas.microsoft.com/office/drawing/2016/5/11/chartex" xmlns:cx6="http://schemas.microsoft.com/office/drawing/2016/5/12/chartex" xmlns:cx7="http://schemas.microsoft.com/office/drawing/2016/5/13/chartex" xmlns:cx8="http://schemas.microsoft.com/office/drawing/2016/5/14/chartex" xmlns:aink="http://schemas.microsoft.com/office/drawing/2016/ink" xmlns:am3d="http://schemas.microsoft.com/office/drawing/2017/model3d" xmlns:w16cex="http://schemas.microsoft.com/office/word/2018/wordml/cex" xmlns:w16cid="http://schemas.microsoft.com/office/word/2016/wordml/cid" xmlns:w16="http://schemas.microsoft.com/office/word/2018/wordml" xmlns:w16sdtdh="http://schemas.microsoft.com/office/word/2020/wordml/sdtdatahash" xmlns:w16se="http://schemas.microsoft.com/office/word/2015/wordml/symex">
             <w:pict>
               <v:shape w14:anchorId="03BCB905" id="Connettore 2 25" o:spid="_x0000_s1026" type="#_x0000_t32" style="position:absolute;margin-left:121.8pt;margin-top:37.15pt;width:9.75pt;height:7.5pt;z-index:251912704;visibility:visible;mso-wrap-style:square;mso-width-percent:0;mso-height-percent:0;mso-wrap-distance-left:9pt;mso-wrap-distance-top:0;mso-wrap-distance-right:9pt;mso-wrap-distance-bottom:0;mso-position-horizontal:absolute;mso-position-horizontal-relative:text;mso-position-vertical:absolute;mso-position-vertical-relative:text;mso-width-percent:0;mso-height-percent:0;mso-width-relative:margin;mso-height-relative:margin" o:gfxdata="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" strokecolor="black [3200]" strokeweight=".5pt">
                 <v:stroke endarrow="block" joinstyle="miter"/>
@@ -2347,7 +2453,7 @@
               </wp:anchor>
             </w:drawing>
           </mc:Choice>
-          <mc:Fallback xmlns:w16se="http://schemas.microsoft.com/office/word/2015/wordml/symex" xmlns:w16sdtdh="http://schemas.microsoft.com/office/word/2020/wordml/sdtdatahash" xmlns:w16="http://schemas.microsoft.com/office/word/2018/wordml" xmlns:w16cid="http://schemas.microsoft.com/office/word/2016/wordml/cid" xmlns:w16cex="http://schemas.microsoft.com/office/word/2018/wordml/cex" xmlns:am3d="http://schemas.microsoft.com/office/drawing/2017/model3d" xmlns:aink="http://schemas.microsoft.com/office/drawing/2016/ink" xmlns:cx8="http://schemas.microsoft.com/office/drawing/2016/5/14/chartex" xmlns:cx7="http://schemas.microsoft.com/office/drawing/2016/5/13/chartex" xmlns:cx6="http://schemas.microsoft.com/office/drawing/2016/5/12/chartex" xmlns:cx5="http://schemas.microsoft.com/office/drawing/2016/5/11/chartex" xmlns:cx4="http://schemas.microsoft.com/office/drawing/2016/5/10/chartex" xmlns:cx3="http://schemas.microsoft.com/office/drawing/2016/5/9/chartex" xmlns:cx2="http://schemas.microsoft.com/office/drawing/2015/10/21/chartex" xmlns:cx1="http://schemas.microsoft.com/office/drawing/2015/9/8/chartex" xmlns:cx="http://schemas.microsoft.com/office/drawing/2014/chartex">
+          <mc:Fallback xmlns:cx="http://schemas.microsoft.com/office/drawing/2014/chartex" xmlns:cx1="http://schemas.microsoft.com/office/drawing/2015/9/8/chartex" xmlns:cx2="http://schemas.microsoft.com/office/drawing/2015/10/21/chartex" xmlns:cx3="http://schemas.microsoft.com/office/drawing/2016/5/9/chartex" xmlns:cx4="http://schemas.microsoft.com/office/drawing/2016/5/10/chartex" xmlns:cx5="http://schemas.microsoft.com/office/drawing/2016/5/11/chartex" xmlns:cx6="http://schemas.microsoft.com/office/drawing/2016/5/12/chartex" xmlns:cx7="http://schemas.microsoft.com/office/drawing/2016/5/13/chartex" xmlns:cx8="http://schemas.microsoft.com/office/drawing/2016/5/14/chartex" xmlns:aink="http://schemas.microsoft.com/office/drawing/2016/ink" xmlns:am3d="http://schemas.microsoft.com/office/drawing/2017/model3d" xmlns:w16cex="http://schemas.microsoft.com/office/word/2018/wordml/cex" xmlns:w16cid="http://schemas.microsoft.com/office/word/2016/wordml/cid" xmlns:w16="http://schemas.microsoft.com/office/word/2018/wordml" xmlns:w16sdtdh="http://schemas.microsoft.com/office/word/2020/wordml/sdtdatahash" xmlns:w16se="http://schemas.microsoft.com/office/word/2015/wordml/symex">
             <w:pict>
               <v:oval w14:anchorId="42312D65" id="Ovale 23" o:spid="_x0000_s1026" style="position:absolute;margin-left:118.8pt;margin-top:34.9pt;width:5.8pt;height:6pt;z-index:251818496;visibility:visible;mso-wrap-style:square;mso-width-percent:0;mso-height-percent:0;mso-wrap-distance-left:9pt;mso-wrap-distance-top:0;mso-wrap-distance-right:9pt;mso-wrap-distance-bottom:0;mso-position-horizontal:absolute;mso-position-horizontal-relative:text;mso-position-vertical:absolute;mso-position-vertical-relative:text;mso-width-percent:0;mso-height-percent:0;mso-width-relative:margin;mso-height-relative:margin;v-text-anchor:middle" o:gfxdata="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" fillcolor="black [3200]" strokecolor="black [1600]" strokeweight="1pt">
                 <v:stroke joinstyle="miter"/>
@@ -2356,8 +2462,6 @@
           </mc:Fallback>
         </mc:AlternateContent>
       </w:r>
-      <w:bookmarkStart w:id="0" w:name="_GoBack"/>
-      <w:bookmarkEnd w:id="0"/>
       <w:r>
         <w:rPr>
           <w:noProof/>
@@ -2551,7 +2655,7 @@
               </wp:anchor>
             </w:drawing>
           </mc:Choice>
-          <mc:Fallback xmlns:w16se="http://schemas.microsoft.com/office/word/2015/wordml/symex" xmlns:w16sdtdh="http://schemas.microsoft.com/office/word/2020/wordml/sdtdatahash" xmlns:w16="http://schemas.microsoft.com/office/word/2018/wordml" xmlns:w16cid="http://schemas.microsoft.com/office/word/2016/wordml/cid" xmlns:w16cex="http://schemas.microsoft.com/office/word/2018/wordml/cex" xmlns:am3d="http://schemas.microsoft.com/office/drawing/2017/model3d" xmlns:aink="http://schemas.microsoft.com/office/drawing/2016/ink" xmlns:cx8="http://schemas.microsoft.com/office/drawing/2016/5/14/chartex" xmlns:cx7="http://schemas.microsoft.com/office/drawing/2016/5/13/chartex" xmlns:cx6="http://schemas.microsoft.com/office/drawing/2016/5/12/chartex" xmlns:cx5="http://schemas.microsoft.com/office/drawing/2016/5/11/chartex" xmlns:cx4="http://schemas.microsoft.com/office/drawing/2016/5/10/chartex" xmlns:cx3="http://schemas.microsoft.com/office/drawing/2016/5/9/chartex" xmlns:cx2="http://schemas.microsoft.com/office/drawing/2015/10/21/chartex" xmlns:cx1="http://schemas.microsoft.com/office/drawing/2015/9/8/chartex" xmlns:cx="http://schemas.microsoft.com/office/drawing/2014/chartex">
+          <mc:Fallback xmlns:cx="http://schemas.microsoft.com/office/drawing/2014/chartex" xmlns:cx1="http://schemas.microsoft.com/office/drawing/2015/9/8/chartex" xmlns:cx2="http://schemas.microsoft.com/office/drawing/2015/10/21/chartex" xmlns:cx3="http://schemas.microsoft.com/office/drawing/2016/5/9/chartex" xmlns:cx4="http://schemas.microsoft.com/office/drawing/2016/5/10/chartex" xmlns:cx5="http://schemas.microsoft.com/office/drawing/2016/5/11/chartex" xmlns:cx6="http://schemas.microsoft.com/office/drawing/2016/5/12/chartex" xmlns:cx7="http://schemas.microsoft.com/office/drawing/2016/5/13/chartex" xmlns:cx8="http://schemas.microsoft.com/office/drawing/2016/5/14/chartex" xmlns:aink="http://schemas.microsoft.com/office/drawing/2016/ink" xmlns:am3d="http://schemas.microsoft.com/office/drawing/2017/model3d" xmlns:w16cex="http://schemas.microsoft.com/office/word/2018/wordml/cex" xmlns:w16cid="http://schemas.microsoft.com/office/word/2016/wordml/cid" xmlns:w16="http://schemas.microsoft.com/office/word/2018/wordml" xmlns:w16sdtdh="http://schemas.microsoft.com/office/word/2020/wordml/sdtdatahash" xmlns:w16se="http://schemas.microsoft.com/office/word/2015/wordml/symex">
             <w:pict>
               <v:shape w14:anchorId="0778851A" id="Casella di testo 30" o:spid="_x0000_s1036" type="#_x0000_t202" style="position:absolute;margin-left:64.75pt;margin-top:133.15pt;width:35.25pt;height:21.75pt;z-index:252066304;visibility:visible;mso-wrap-style:square;mso-width-percent:0;mso-height-percent:0;mso-wrap-distance-left:9pt;mso-wrap-distance-top:0;mso-wrap-distance-right:9pt;mso-wrap-distance-bottom:0;mso-position-horizontal:absolute;mso-position-horizontal-relative:text;mso-position-vertical:absolute;mso-position-vertical-relative:text;mso-width-percent:0;mso-height-percent:0;mso-width-relative:margin;mso-height-relative:margin;v-text-anchor:top" o:gfxdata="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" filled="f" stroked="f">
                 <v:textbox>
@@ -2631,7 +2735,7 @@
               </wp:anchor>
             </w:drawing>
           </mc:Choice>
-          <mc:Fallback xmlns:w16se="http://schemas.microsoft.com/office/word/2015/wordml/symex" xmlns:w16sdtdh="http://schemas.microsoft.com/office/word/2020/wordml/sdtdatahash" xmlns:w16="http://schemas.microsoft.com/office/word/2018/wordml" xmlns:w16cid="http://schemas.microsoft.com/office/word/2016/wordml/cid" xmlns:w16cex="http://schemas.microsoft.com/office/word/2018/wordml/cex" xmlns:am3d="http://schemas.microsoft.com/office/drawing/2017/model3d" xmlns:aink="http://schemas.microsoft.com/office/drawing/2016/ink" xmlns:cx8="http://schemas.microsoft.com/office/drawing/2016/5/14/chartex" xmlns:cx7="http://schemas.microsoft.com/office/drawing/2016/5/13/chartex" xmlns:cx6="http://schemas.microsoft.com/office/drawing/2016/5/12/chartex" xmlns:cx5="http://schemas.microsoft.com/office/drawing/2016/5/11/chartex" xmlns:cx4="http://schemas.microsoft.com/office/drawing/2016/5/10/chartex" xmlns:cx3="http://schemas.microsoft.com/office/drawing/2016/5/9/chartex" xmlns:cx2="http://schemas.microsoft.com/office/drawing/2015/10/21/chartex" xmlns:cx1="http://schemas.microsoft.com/office/drawing/2015/9/8/chartex" xmlns:cx="http://schemas.microsoft.com/office/drawing/2014/chartex">
+          <mc:Fallback xmlns:cx="http://schemas.microsoft.com/office/drawing/2014/chartex" xmlns:cx1="http://schemas.microsoft.com/office/drawing/2015/9/8/chartex" xmlns:cx2="http://schemas.microsoft.com/office/drawing/2015/10/21/chartex" xmlns:cx3="http://schemas.microsoft.com/office/drawing/2016/5/9/chartex" xmlns:cx4="http://schemas.microsoft.com/office/drawing/2016/5/10/chartex" xmlns:cx5="http://schemas.microsoft.com/office/drawing/2016/5/11/chartex" xmlns:cx6="http://schemas.microsoft.com/office/drawing/2016/5/12/chartex" xmlns:cx7="http://schemas.microsoft.com/office/drawing/2016/5/13/chartex" xmlns:cx8="http://schemas.microsoft.com/office/drawing/2016/5/14/chartex" xmlns:aink="http://schemas.microsoft.com/office/drawing/2016/ink" xmlns:am3d="http://schemas.microsoft.com/office/drawing/2017/model3d" xmlns:w16cex="http://schemas.microsoft.com/office/word/2018/wordml/cex" xmlns:w16cid="http://schemas.microsoft.com/office/word/2016/wordml/cid" xmlns:w16="http://schemas.microsoft.com/office/word/2018/wordml" xmlns:w16sdtdh="http://schemas.microsoft.com/office/word/2020/wordml/sdtdatahash" xmlns:w16se="http://schemas.microsoft.com/office/word/2015/wordml/symex">
             <w:pict>
               <v:rect w14:anchorId="6A0A569B" id="Rettangolo 28" o:spid="_x0000_s1026" style="position:absolute;margin-left:63.3pt;margin-top:130.15pt;width:34.5pt;height:31.5pt;z-index:252021248;visibility:visible;mso-wrap-style:square;mso-width-percent:0;mso-height-percent:0;mso-wrap-distance-left:9pt;mso-wrap-distance-top:0;mso-wrap-distance-right:9pt;mso-wrap-distance-bottom:0;mso-position-horizontal:absolute;mso-position-horizontal-relative:text;mso-position-vertical:absolute;mso-position-vertical-relative:text;mso-width-percent:0;mso-height-percent:0;mso-width-relative:margin;mso-height-relative:margin;v-text-anchor:middle" o:gfxdata="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" filled="f" strokecolor="windowText">
                 <v:stroke joinstyle="round"/>
@@ -2801,7 +2905,7 @@
               </wp:anchor>
             </w:drawing>
           </mc:Choice>
-          <mc:Fallback xmlns:w16se="http://schemas.microsoft.com/office/word/2015/wordml/symex" xmlns:w16sdtdh="http://schemas.microsoft.com/office/word/2020/wordml/sdtdatahash" xmlns:w16="http://schemas.microsoft.com/office/word/2018/wordml" xmlns:w16cid="http://schemas.microsoft.com/office/word/2016/wordml/cid" xmlns:w16cex="http://schemas.microsoft.com/office/word/2018/wordml/cex" xmlns:am3d="http://schemas.microsoft.com/office/drawing/2017/model3d" xmlns:aink="http://schemas.microsoft.com/office/drawing/2016/ink" xmlns:cx8="http://schemas.microsoft.com/office/drawing/2016/5/14/chartex" xmlns:cx7="http://schemas.microsoft.com/office/drawing/2016/5/13/chartex" xmlns:cx6="http://schemas.microsoft.com/office/drawing/2016/5/12/chartex" xmlns:cx5="http://schemas.microsoft.com/office/drawing/2016/5/11/chartex" xmlns:cx4="http://schemas.microsoft.com/office/drawing/2016/5/10/chartex" xmlns:cx3="http://schemas.microsoft.com/office/drawing/2016/5/9/chartex" xmlns:cx2="http://schemas.microsoft.com/office/drawing/2015/10/21/chartex" xmlns:cx1="http://schemas.microsoft.com/office/drawing/2015/9/8/chartex" xmlns:cx="http://schemas.microsoft.com/office/drawing/2014/chartex">
+          <mc:Fallback xmlns:cx="http://schemas.microsoft.com/office/drawing/2014/chartex" xmlns:cx1="http://schemas.microsoft.com/office/drawing/2015/9/8/chartex" xmlns:cx2="http://schemas.microsoft.com/office/drawing/2015/10/21/chartex" xmlns:cx3="http://schemas.microsoft.com/office/drawing/2016/5/9/chartex" xmlns:cx4="http://schemas.microsoft.com/office/drawing/2016/5/10/chartex" xmlns:cx5="http://schemas.microsoft.com/office/drawing/2016/5/11/chartex" xmlns:cx6="http://schemas.microsoft.com/office/drawing/2016/5/12/chartex" xmlns:cx7="http://schemas.microsoft.com/office/drawing/2016/5/13/chartex" xmlns:cx8="http://schemas.microsoft.com/office/drawing/2016/5/14/chartex" xmlns:aink="http://schemas.microsoft.com/office/drawing/2016/ink" xmlns:am3d="http://schemas.microsoft.com/office/drawing/2017/model3d" xmlns:w16cex="http://schemas.microsoft.com/office/word/2018/wordml/cex" xmlns:w16cid="http://schemas.microsoft.com/office/word/2016/wordml/cid" xmlns:w16="http://schemas.microsoft.com/office/word/2018/wordml" xmlns:w16sdtdh="http://schemas.microsoft.com/office/word/2020/wordml/sdtdatahash" xmlns:w16se="http://schemas.microsoft.com/office/word/2015/wordml/symex">
             <w:pict>
               <v:shape w14:anchorId="323FC9FE" id="Casella di testo 11" o:spid="_x0000_s1037" type="#_x0000_t202" style="position:absolute;margin-left:58.8pt;margin-top:96.4pt;width:27pt;height:21.75pt;z-index:251324928;visibility:visible;mso-wrap-style:square;mso-width-percent:0;mso-wrap-distance-left:9pt;mso-wrap-distance-top:0;mso-wrap-distance-right:9pt;mso-wrap-distance-bottom:0;mso-position-horizontal:absolute;mso-position-horizontal-relative:text;mso-position-vertical:absolute;mso-position-vertical-relative:text;mso-width-percent:0;mso-width-relative:margin;v-text-anchor:top" o:gfxdata="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" filled="f" stroked="f">
                 <v:textbox>
@@ -2901,7 +3005,7 @@
               </wp:anchor>
             </w:drawing>
           </mc:Choice>
-          <mc:Fallback xmlns:w16se="http://schemas.microsoft.com/office/word/2015/wordml/symex" xmlns:w16sdtdh="http://schemas.microsoft.com/office/word/2020/wordml/sdtdatahash" xmlns:w16="http://schemas.microsoft.com/office/word/2018/wordml" xmlns:w16cid="http://schemas.microsoft.com/office/word/2016/wordml/cid" xmlns:w16cex="http://schemas.microsoft.com/office/word/2018/wordml/cex" xmlns:am3d="http://schemas.microsoft.com/office/drawing/2017/model3d" xmlns:aink="http://schemas.microsoft.com/office/drawing/2016/ink" xmlns:cx8="http://schemas.microsoft.com/office/drawing/2016/5/14/chartex" xmlns:cx7="http://schemas.microsoft.com/office/drawing/2016/5/13/chartex" xmlns:cx6="http://schemas.microsoft.com/office/drawing/2016/5/12/chartex" xmlns:cx5="http://schemas.microsoft.com/office/drawing/2016/5/11/chartex" xmlns:cx4="http://schemas.microsoft.com/office/drawing/2016/5/10/chartex" xmlns:cx3="http://schemas.microsoft.com/office/drawing/2016/5/9/chartex" xmlns:cx2="http://schemas.microsoft.com/office/drawing/2015/10/21/chartex" xmlns:cx1="http://schemas.microsoft.com/office/drawing/2015/9/8/chartex" xmlns:cx="http://schemas.microsoft.com/office/drawing/2014/chartex">
+          <mc:Fallback xmlns:cx="http://schemas.microsoft.com/office/drawing/2014/chartex" xmlns:cx1="http://schemas.microsoft.com/office/drawing/2015/9/8/chartex" xmlns:cx2="http://schemas.microsoft.com/office/drawing/2015/10/21/chartex" xmlns:cx3="http://schemas.microsoft.com/office/drawing/2016/5/9/chartex" xmlns:cx4="http://schemas.microsoft.com/office/drawing/2016/5/10/chartex" xmlns:cx5="http://schemas.microsoft.com/office/drawing/2016/5/11/chartex" xmlns:cx6="http://schemas.microsoft.com/office/drawing/2016/5/12/chartex" xmlns:cx7="http://schemas.microsoft.com/office/drawing/2016/5/13/chartex" xmlns:cx8="http://schemas.microsoft.com/office/drawing/2016/5/14/chartex" xmlns:aink="http://schemas.microsoft.com/office/drawing/2016/ink" xmlns:am3d="http://schemas.microsoft.com/office/drawing/2017/model3d" xmlns:w16cex="http://schemas.microsoft.com/office/word/2018/wordml/cex" xmlns:w16cid="http://schemas.microsoft.com/office/word/2016/wordml/cid" xmlns:w16="http://schemas.microsoft.com/office/word/2018/wordml" xmlns:w16sdtdh="http://schemas.microsoft.com/office/word/2020/wordml/sdtdatahash" xmlns:w16se="http://schemas.microsoft.com/office/word/2015/wordml/symex">
             <w:pict>
               <v:shape w14:anchorId="65919B11" id="Casella di testo 8" o:spid="_x0000_s1038" type="#_x0000_t202" style="position:absolute;margin-left:9.3pt;margin-top:86.65pt;width:21.75pt;height:23.25pt;z-index:251183616;visibility:visible;mso-wrap-style:square;mso-wrap-distance-left:9pt;mso-wrap-distance-top:0;mso-wrap-distance-right:9pt;mso-wrap-distance-bottom:0;mso-position-horizontal:absolute;mso-position-horizontal-relative:text;mso-position-vertical:absolute;mso-position-vertical-relative:text;v-text-anchor:top" o:gfxdata="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" filled="f" stroked="f">
                 <v:textbox>
@@ -3004,7 +3108,7 @@
               </wp:anchor>
             </w:drawing>
           </mc:Choice>
-          <mc:Fallback xmlns:w16se="http://schemas.microsoft.com/office/word/2015/wordml/symex" xmlns:w16sdtdh="http://schemas.microsoft.com/office/word/2020/wordml/sdtdatahash" xmlns:w16="http://schemas.microsoft.com/office/word/2018/wordml" xmlns:w16cid="http://schemas.microsoft.com/office/word/2016/wordml/cid" xmlns:w16cex="http://schemas.microsoft.com/office/word/2018/wordml/cex" xmlns:am3d="http://schemas.microsoft.com/office/drawing/2017/model3d" xmlns:aink="http://schemas.microsoft.com/office/drawing/2016/ink" xmlns:cx8="http://schemas.microsoft.com/office/drawing/2016/5/14/chartex" xmlns:cx7="http://schemas.microsoft.com/office/drawing/2016/5/13/chartex" xmlns:cx6="http://schemas.microsoft.com/office/drawing/2016/5/12/chartex" xmlns:cx5="http://schemas.microsoft.com/office/drawing/2016/5/11/chartex" xmlns:cx4="http://schemas.microsoft.com/office/drawing/2016/5/10/chartex" xmlns:cx3="http://schemas.microsoft.com/office/drawing/2016/5/9/chartex" xmlns:cx2="http://schemas.microsoft.com/office/drawing/2015/10/21/chartex" xmlns:cx1="http://schemas.microsoft.com/office/drawing/2015/9/8/chartex" xmlns:cx="http://schemas.microsoft.com/office/drawing/2014/chartex">
+          <mc:Fallback xmlns:cx="http://schemas.microsoft.com/office/drawing/2014/chartex" xmlns:cx1="http://schemas.microsoft.com/office/drawing/2015/9/8/chartex" xmlns:cx2="http://schemas.microsoft.com/office/drawing/2015/10/21/chartex" xmlns:cx3="http://schemas.microsoft.com/office/drawing/2016/5/9/chartex" xmlns:cx4="http://schemas.microsoft.com/office/drawing/2016/5/10/chartex" xmlns:cx5="http://schemas.microsoft.com/office/drawing/2016/5/11/chartex" xmlns:cx6="http://schemas.microsoft.com/office/drawing/2016/5/12/chartex" xmlns:cx7="http://schemas.microsoft.com/office/drawing/2016/5/13/chartex" xmlns:cx8="http://schemas.microsoft.com/office/drawing/2016/5/14/chartex" xmlns:aink="http://schemas.microsoft.com/office/drawing/2016/ink" xmlns:am3d="http://schemas.microsoft.com/office/drawing/2017/model3d" xmlns:w16cex="http://schemas.microsoft.com/office/word/2018/wordml/cex" xmlns:w16cid="http://schemas.microsoft.com/office/word/2016/wordml/cid" xmlns:w16="http://schemas.microsoft.com/office/word/2018/wordml" xmlns:w16sdtdh="http://schemas.microsoft.com/office/word/2020/wordml/sdtdatahash" xmlns:w16se="http://schemas.microsoft.com/office/word/2015/wordml/symex">
             <w:pict>
               <v:shape w14:anchorId="5F7D51C1" id="Casella di testo 12" o:spid="_x0000_s1039" type="#_x0000_t202" style="position:absolute;margin-left:141.3pt;margin-top:104.65pt;width:33.75pt;height:24pt;z-index:251372032;visibility:visible;mso-wrap-style:square;mso-width-percent:0;mso-wrap-distance-left:9pt;mso-wrap-distance-top:0;mso-wrap-distance-right:9pt;mso-wrap-distance-bottom:0;mso-position-horizontal:absolute;mso-position-horizontal-relative:text;mso-position-vertical:absolute;mso-position-vertical-relative:text;mso-width-percent:0;mso-width-relative:margin;v-text-anchor:top" o:gfxdata="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" filled="f" stroked="f">
                 <v:textbox>
@@ -3084,7 +3188,7 @@
               </wp:anchor>
             </w:drawing>
           </mc:Choice>
-          <mc:Fallback xmlns:w16se="http://schemas.microsoft.com/office/word/2015/wordml/symex" xmlns:w16sdtdh="http://schemas.microsoft.com/office/word/2020/wordml/sdtdatahash" xmlns:w16="http://schemas.microsoft.com/office/word/2018/wordml" xmlns:w16cid="http://schemas.microsoft.com/office/word/2016/wordml/cid" xmlns:w16cex="http://schemas.microsoft.com/office/word/2018/wordml/cex" xmlns:am3d="http://schemas.microsoft.com/office/drawing/2017/model3d" xmlns:aink="http://schemas.microsoft.com/office/drawing/2016/ink" xmlns:cx8="http://schemas.microsoft.com/office/drawing/2016/5/14/chartex" xmlns:cx7="http://schemas.microsoft.com/office/drawing/2016/5/13/chartex" xmlns:cx6="http://schemas.microsoft.com/office/drawing/2016/5/12/chartex" xmlns:cx5="http://schemas.microsoft.com/office/drawing/2016/5/11/chartex" xmlns:cx4="http://schemas.microsoft.com/office/drawing/2016/5/10/chartex" xmlns:cx3="http://schemas.microsoft.com/office/drawing/2016/5/9/chartex" xmlns:cx2="http://schemas.microsoft.com/office/drawing/2015/10/21/chartex" xmlns:cx1="http://schemas.microsoft.com/office/drawing/2015/9/8/chartex" xmlns:cx="http://schemas.microsoft.com/office/drawing/2014/chartex">
+          <mc:Fallback xmlns:cx="http://schemas.microsoft.com/office/drawing/2014/chartex" xmlns:cx1="http://schemas.microsoft.com/office/drawing/2015/9/8/chartex" xmlns:cx2="http://schemas.microsoft.com/office/drawing/2015/10/21/chartex" xmlns:cx3="http://schemas.microsoft.com/office/drawing/2016/5/9/chartex" xmlns:cx4="http://schemas.microsoft.com/office/drawing/2016/5/10/chartex" xmlns:cx5="http://schemas.microsoft.com/office/drawing/2016/5/11/chartex" xmlns:cx6="http://schemas.microsoft.com/office/drawing/2016/5/12/chartex" xmlns:cx7="http://schemas.microsoft.com/office/drawing/2016/5/13/chartex" xmlns:cx8="http://schemas.microsoft.com/office/drawing/2016/5/14/chartex" xmlns:aink="http://schemas.microsoft.com/office/drawing/2016/ink" xmlns:am3d="http://schemas.microsoft.com/office/drawing/2017/model3d" xmlns:w16cex="http://schemas.microsoft.com/office/word/2018/wordml/cex" xmlns:w16cid="http://schemas.microsoft.com/office/word/2016/wordml/cid" xmlns:w16="http://schemas.microsoft.com/office/word/2018/wordml" xmlns:w16sdtdh="http://schemas.microsoft.com/office/word/2020/wordml/sdtdatahash" xmlns:w16se="http://schemas.microsoft.com/office/word/2015/wordml/symex">
             <w:pict>
               <v:rect w14:anchorId="7C5BC04D" id="Rettangolo 10" o:spid="_x0000_s1026" style="position:absolute;margin-left:130.8pt;margin-top:108.4pt;width:48.75pt;height:43.5pt;z-index:251277824;visibility:visible;mso-wrap-style:square;mso-width-percent:0;mso-height-percent:0;mso-wrap-distance-left:9pt;mso-wrap-distance-top:0;mso-wrap-distance-right:9pt;mso-wrap-distance-bottom:0;mso-position-horizontal:absolute;mso-position-horizontal-relative:text;mso-position-vertical:absolute;mso-position-vertical-relative:text;mso-width-percent:0;mso-height-percent:0;mso-width-relative:margin;mso-height-relative:margin;v-text-anchor:middle" o:gfxdata="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" filled="f" strokecolor="windowText">
                 <v:stroke joinstyle="round"/>
@@ -3176,7 +3280,7 @@
               </wp:anchor>
             </w:drawing>
           </mc:Choice>
-          <mc:Fallback xmlns:w16se="http://schemas.microsoft.com/office/word/2015/wordml/symex" xmlns:w16sdtdh="http://schemas.microsoft.com/office/word/2020/wordml/sdtdatahash" xmlns:w16="http://schemas.microsoft.com/office/word/2018/wordml" xmlns:w16cid="http://schemas.microsoft.com/office/word/2016/wordml/cid" xmlns:w16cex="http://schemas.microsoft.com/office/word/2018/wordml/cex" xmlns:am3d="http://schemas.microsoft.com/office/drawing/2017/model3d" xmlns:aink="http://schemas.microsoft.com/office/drawing/2016/ink" xmlns:cx8="http://schemas.microsoft.com/office/drawing/2016/5/14/chartex" xmlns:cx7="http://schemas.microsoft.com/office/drawing/2016/5/13/chartex" xmlns:cx6="http://schemas.microsoft.com/office/drawing/2016/5/12/chartex" xmlns:cx5="http://schemas.microsoft.com/office/drawing/2016/5/11/chartex" xmlns:cx4="http://schemas.microsoft.com/office/drawing/2016/5/10/chartex" xmlns:cx3="http://schemas.microsoft.com/office/drawing/2016/5/9/chartex" xmlns:cx2="http://schemas.microsoft.com/office/drawing/2015/10/21/chartex" xmlns:cx1="http://schemas.microsoft.com/office/drawing/2015/9/8/chartex" xmlns:cx="http://schemas.microsoft.com/office/drawing/2014/chartex">
+          <mc:Fallback xmlns:cx="http://schemas.microsoft.com/office/drawing/2014/chartex" xmlns:cx1="http://schemas.microsoft.com/office/drawing/2015/9/8/chartex" xmlns:cx2="http://schemas.microsoft.com/office/drawing/2015/10/21/chartex" xmlns:cx3="http://schemas.microsoft.com/office/drawing/2016/5/9/chartex" xmlns:cx4="http://schemas.microsoft.com/office/drawing/2016/5/10/chartex" xmlns:cx5="http://schemas.microsoft.com/office/drawing/2016/5/11/chartex" xmlns:cx6="http://schemas.microsoft.com/office/drawing/2016/5/12/chartex" xmlns:cx7="http://schemas.microsoft.com/office/drawing/2016/5/13/chartex" xmlns:cx8="http://schemas.microsoft.com/office/drawing/2016/5/14/chartex" xmlns:aink="http://schemas.microsoft.com/office/drawing/2016/ink" xmlns:am3d="http://schemas.microsoft.com/office/drawing/2017/model3d" xmlns:w16cex="http://schemas.microsoft.com/office/word/2018/wordml/cex" xmlns:w16cid="http://schemas.microsoft.com/office/word/2016/wordml/cid" xmlns:w16="http://schemas.microsoft.com/office/word/2018/wordml" xmlns:w16sdtdh="http://schemas.microsoft.com/office/word/2020/wordml/sdtdatahash" xmlns:w16se="http://schemas.microsoft.com/office/word/2015/wordml/symex">
             <w:pict>
               <v:shape w14:anchorId="0F6881CC" id="Casella di testo 7" o:spid="_x0000_s1040" type="#_x0000_t202" style="position:absolute;margin-left:128.55pt;margin-top:25.9pt;width:30pt;height:27.75pt;z-index:251140608;visibility:visible;mso-wrap-style:square;mso-wrap-distance-left:9pt;mso-wrap-distance-top:0;mso-wrap-distance-right:9pt;mso-wrap-distance-bottom:0;mso-position-horizontal:absolute;mso-position-horizontal-relative:text;mso-position-vertical:absolute;mso-position-vertical-relative:text;v-text-anchor:top" o:gfxdata="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" filled="f" stroked="f">
                 <v:textbox>
@@ -3264,7 +3368,7 @@
               </wp:anchor>
             </w:drawing>
           </mc:Choice>
-          <mc:Fallback xmlns:w16se="http://schemas.microsoft.com/office/word/2015/wordml/symex" xmlns:w16sdtdh="http://schemas.microsoft.com/office/word/2020/wordml/sdtdatahash" xmlns:w16="http://schemas.microsoft.com/office/word/2018/wordml" xmlns:w16cid="http://schemas.microsoft.com/office/word/2016/wordml/cid" xmlns:w16cex="http://schemas.microsoft.com/office/word/2018/wordml/cex" xmlns:am3d="http://schemas.microsoft.com/office/drawing/2017/model3d" xmlns:aink="http://schemas.microsoft.com/office/drawing/2016/ink" xmlns:cx8="http://schemas.microsoft.com/office/drawing/2016/5/14/chartex" xmlns:cx7="http://schemas.microsoft.com/office/drawing/2016/5/13/chartex" xmlns:cx6="http://schemas.microsoft.com/office/drawing/2016/5/12/chartex" xmlns:cx5="http://schemas.microsoft.com/office/drawing/2016/5/11/chartex" xmlns:cx4="http://schemas.microsoft.com/office/drawing/2016/5/10/chartex" xmlns:cx3="http://schemas.microsoft.com/office/drawing/2016/5/9/chartex" xmlns:cx2="http://schemas.microsoft.com/office/drawing/2015/10/21/chartex" xmlns:cx1="http://schemas.microsoft.com/office/drawing/2015/9/8/chartex" xmlns:cx="http://schemas.microsoft.com/office/drawing/2014/chartex">
+          <mc:Fallback xmlns:cx="http://schemas.microsoft.com/office/drawing/2014/chartex" xmlns:cx1="http://schemas.microsoft.com/office/drawing/2015/9/8/chartex" xmlns:cx2="http://schemas.microsoft.com/office/drawing/2015/10/21/chartex" xmlns:cx3="http://schemas.microsoft.com/office/drawing/2016/5/9/chartex" xmlns:cx4="http://schemas.microsoft.com/office/drawing/2016/5/10/chartex" xmlns:cx5="http://schemas.microsoft.com/office/drawing/2016/5/11/chartex" xmlns:cx6="http://schemas.microsoft.com/office/drawing/2016/5/12/chartex" xmlns:cx7="http://schemas.microsoft.com/office/drawing/2016/5/13/chartex" xmlns:cx8="http://schemas.microsoft.com/office/drawing/2016/5/14/chartex" xmlns:aink="http://schemas.microsoft.com/office/drawing/2016/ink" xmlns:am3d="http://schemas.microsoft.com/office/drawing/2017/model3d" xmlns:w16cex="http://schemas.microsoft.com/office/word/2018/wordml/cex" xmlns:w16cid="http://schemas.microsoft.com/office/word/2016/wordml/cid" xmlns:w16="http://schemas.microsoft.com/office/word/2018/wordml" xmlns:w16sdtdh="http://schemas.microsoft.com/office/word/2020/wordml/sdtdatahash" xmlns:w16se="http://schemas.microsoft.com/office/word/2015/wordml/symex">
             <w:pict>
               <v:line w14:anchorId="11C7FC88" id="Connettore diritto 27" o:spid="_x0000_s1026" style="position:absolute;z-index:251998720;visibility:visible;mso-wrap-style:square;mso-width-percent:0;mso-height-percent:0;mso-wrap-distance-left:9pt;mso-wrap-distance-top:0;mso-wrap-distance-right:9pt;mso-wrap-distance-bottom:0;mso-position-horizontal:absolute;mso-position-horizontal-relative:text;mso-position-vertical:absolute;mso-position-vertical-relative:text;mso-width-percent:0;mso-height-percent:0;mso-width-relative:margin;mso-height-relative:margin" from="27pt,175.5pt" to="176.25pt,175.5pt" o:gfxdata="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" strokecolor="black [3200]" strokeweight=".5pt">
                 <v:stroke joinstyle="miter"/>
@@ -3334,7 +3438,7 @@
               </wp:anchor>
             </w:drawing>
           </mc:Choice>
-          <mc:Fallback xmlns:w16se="http://schemas.microsoft.com/office/word/2015/wordml/symex" xmlns:w16sdtdh="http://schemas.microsoft.com/office/word/2020/wordml/sdtdatahash" xmlns:w16="http://schemas.microsoft.com/office/word/2018/wordml" xmlns:w16cid="http://schemas.microsoft.com/office/word/2016/wordml/cid" xmlns:w16cex="http://schemas.microsoft.com/office/word/2018/wordml/cex" xmlns:am3d="http://schemas.microsoft.com/office/drawing/2017/model3d" xmlns:aink="http://schemas.microsoft.com/office/drawing/2016/ink" xmlns:cx8="http://schemas.microsoft.com/office/drawing/2016/5/14/chartex" xmlns:cx7="http://schemas.microsoft.com/office/drawing/2016/5/13/chartex" xmlns:cx6="http://schemas.microsoft.com/office/drawing/2016/5/12/chartex" xmlns:cx5="http://schemas.microsoft.com/office/drawing/2016/5/11/chartex" xmlns:cx4="http://schemas.microsoft.com/office/drawing/2016/5/10/chartex" xmlns:cx3="http://schemas.microsoft.com/office/drawing/2016/5/9/chartex" xmlns:cx2="http://schemas.microsoft.com/office/drawing/2015/10/21/chartex" xmlns:cx1="http://schemas.microsoft.com/office/drawing/2015/9/8/chartex" xmlns:cx="http://schemas.microsoft.com/office/drawing/2014/chartex">
+          <mc:Fallback xmlns:cx="http://schemas.microsoft.com/office/drawing/2014/chartex" xmlns:cx1="http://schemas.microsoft.com/office/drawing/2015/9/8/chartex" xmlns:cx2="http://schemas.microsoft.com/office/drawing/2015/10/21/chartex" xmlns:cx3="http://schemas.microsoft.com/office/drawing/2016/5/9/chartex" xmlns:cx4="http://schemas.microsoft.com/office/drawing/2016/5/10/chartex" xmlns:cx5="http://schemas.microsoft.com/office/drawing/2016/5/11/chartex" xmlns:cx6="http://schemas.microsoft.com/office/drawing/2016/5/12/chartex" xmlns:cx7="http://schemas.microsoft.com/office/drawing/2016/5/13/chartex" xmlns:cx8="http://schemas.microsoft.com/office/drawing/2016/5/14/chartex" xmlns:aink="http://schemas.microsoft.com/office/drawing/2016/ink" xmlns:am3d="http://schemas.microsoft.com/office/drawing/2017/model3d" xmlns:w16cex="http://schemas.microsoft.com/office/word/2018/wordml/cex" xmlns:w16cid="http://schemas.microsoft.com/office/word/2016/wordml/cid" xmlns:w16="http://schemas.microsoft.com/office/word/2018/wordml" xmlns:w16sdtdh="http://schemas.microsoft.com/office/word/2020/wordml/sdtdatahash" xmlns:w16se="http://schemas.microsoft.com/office/word/2015/wordml/symex">
             <w:pict>
               <v:line w14:anchorId="0D3E8612" id="Connettore diritto 3" o:spid="_x0000_s1026" style="position:absolute;z-index:250984960;visibility:visible;mso-wrap-style:square;mso-width-percent:0;mso-height-percent:0;mso-wrap-distance-left:9pt;mso-wrap-distance-top:0;mso-wrap-distance-right:9pt;mso-wrap-distance-bottom:0;mso-position-horizontal:absolute;mso-position-horizontal-relative:text;mso-position-vertical:absolute;mso-position-vertical-relative:text;mso-width-percent:0;mso-height-percent:0;mso-width-relative:margin;mso-height-relative:margin" from="26.55pt,90.4pt" to="175.8pt,90.4pt" o:gfxdata="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" strokecolor="black [3200]" strokeweight=".5pt">
                 <v:stroke joinstyle="miter"/>
@@ -3418,7 +3522,7 @@
               </wp:anchor>
             </w:drawing>
           </mc:Choice>
-          <mc:Fallback xmlns:w16se="http://schemas.microsoft.com/office/word/2015/wordml/symex" xmlns:w16sdtdh="http://schemas.microsoft.com/office/word/2020/wordml/sdtdatahash" xmlns:w16="http://schemas.microsoft.com/office/word/2018/wordml" xmlns:w16cid="http://schemas.microsoft.com/office/word/2016/wordml/cid" xmlns:w16cex="http://schemas.microsoft.com/office/word/2018/wordml/cex" xmlns:am3d="http://schemas.microsoft.com/office/drawing/2017/model3d" xmlns:aink="http://schemas.microsoft.com/office/drawing/2016/ink" xmlns:cx8="http://schemas.microsoft.com/office/drawing/2016/5/14/chartex" xmlns:cx7="http://schemas.microsoft.com/office/drawing/2016/5/13/chartex" xmlns:cx6="http://schemas.microsoft.com/office/drawing/2016/5/12/chartex" xmlns:cx5="http://schemas.microsoft.com/office/drawing/2016/5/11/chartex" xmlns:cx4="http://schemas.microsoft.com/office/drawing/2016/5/10/chartex" xmlns:cx3="http://schemas.microsoft.com/office/drawing/2016/5/9/chartex" xmlns:cx2="http://schemas.microsoft.com/office/drawing/2015/10/21/chartex" xmlns:cx1="http://schemas.microsoft.com/office/drawing/2015/9/8/chartex" xmlns:cx="http://schemas.microsoft.com/office/drawing/2014/chartex">
+          <mc:Fallback xmlns:cx="http://schemas.microsoft.com/office/drawing/2014/chartex" xmlns:cx1="http://schemas.microsoft.com/office/drawing/2015/9/8/chartex" xmlns:cx2="http://schemas.microsoft.com/office/drawing/2015/10/21/chartex" xmlns:cx3="http://schemas.microsoft.com/office/drawing/2016/5/9/chartex" xmlns:cx4="http://schemas.microsoft.com/office/drawing/2016/5/10/chartex" xmlns:cx5="http://schemas.microsoft.com/office/drawing/2016/5/11/chartex" xmlns:cx6="http://schemas.microsoft.com/office/drawing/2016/5/12/chartex" xmlns:cx7="http://schemas.microsoft.com/office/drawing/2016/5/13/chartex" xmlns:cx8="http://schemas.microsoft.com/office/drawing/2016/5/14/chartex" xmlns:aink="http://schemas.microsoft.com/office/drawing/2016/ink" xmlns:am3d="http://schemas.microsoft.com/office/drawing/2017/model3d" xmlns:w16cex="http://schemas.microsoft.com/office/word/2018/wordml/cex" xmlns:w16cid="http://schemas.microsoft.com/office/word/2016/wordml/cid" xmlns:w16="http://schemas.microsoft.com/office/word/2018/wordml" xmlns:w16sdtdh="http://schemas.microsoft.com/office/word/2020/wordml/sdtdatahash" xmlns:w16se="http://schemas.microsoft.com/office/word/2015/wordml/symex">
             <w:pict>
               <v:shape w14:anchorId="54F304FE" id="Casella di testo 6" o:spid="_x0000_s1041" type="#_x0000_t202" style="position:absolute;margin-left:143.55pt;margin-top:26.6pt;width:30pt;height:23.25pt;z-index:251093504;visibility:visible;mso-wrap-style:square;mso-width-percent:0;mso-height-percent:0;mso-wrap-distance-left:9pt;mso-wrap-distance-top:0;mso-wrap-distance-right:9pt;mso-wrap-distance-bottom:0;mso-position-horizontal:absolute;mso-position-horizontal-relative:text;mso-position-vertical:absolute;mso-position-vertical-relative:text;mso-width-percent:0;mso-height-percent:0;mso-width-relative:margin;mso-height-relative:margin;v-text-anchor:top" o:gfxdata="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" filled="f" stroked="f">
                 <v:textbox>
@@ -3504,7 +3608,7 @@
               </wp:anchor>
             </w:drawing>
           </mc:Choice>
-          <mc:Fallback xmlns:w16se="http://schemas.microsoft.com/office/word/2015/wordml/symex" xmlns:w16sdtdh="http://schemas.microsoft.com/office/word/2020/wordml/sdtdatahash" xmlns:w16="http://schemas.microsoft.com/office/word/2018/wordml" xmlns:w16cid="http://schemas.microsoft.com/office/word/2016/wordml/cid" xmlns:w16cex="http://schemas.microsoft.com/office/word/2018/wordml/cex" xmlns:am3d="http://schemas.microsoft.com/office/drawing/2017/model3d" xmlns:aink="http://schemas.microsoft.com/office/drawing/2016/ink" xmlns:cx8="http://schemas.microsoft.com/office/drawing/2016/5/14/chartex" xmlns:cx7="http://schemas.microsoft.com/office/drawing/2016/5/13/chartex" xmlns:cx6="http://schemas.microsoft.com/office/drawing/2016/5/12/chartex" xmlns:cx5="http://schemas.microsoft.com/office/drawing/2016/5/11/chartex" xmlns:cx4="http://schemas.microsoft.com/office/drawing/2016/5/10/chartex" xmlns:cx3="http://schemas.microsoft.com/office/drawing/2016/5/9/chartex" xmlns:cx2="http://schemas.microsoft.com/office/drawing/2015/10/21/chartex" xmlns:cx1="http://schemas.microsoft.com/office/drawing/2015/9/8/chartex" xmlns:cx="http://schemas.microsoft.com/office/drawing/2014/chartex">
+          <mc:Fallback xmlns:cx="http://schemas.microsoft.com/office/drawing/2014/chartex" xmlns:cx1="http://schemas.microsoft.com/office/drawing/2015/9/8/chartex" xmlns:cx2="http://schemas.microsoft.com/office/drawing/2015/10/21/chartex" xmlns:cx3="http://schemas.microsoft.com/office/drawing/2016/5/9/chartex" xmlns:cx4="http://schemas.microsoft.com/office/drawing/2016/5/10/chartex" xmlns:cx5="http://schemas.microsoft.com/office/drawing/2016/5/11/chartex" xmlns:cx6="http://schemas.microsoft.com/office/drawing/2016/5/12/chartex" xmlns:cx7="http://schemas.microsoft.com/office/drawing/2016/5/13/chartex" xmlns:cx8="http://schemas.microsoft.com/office/drawing/2016/5/14/chartex" xmlns:aink="http://schemas.microsoft.com/office/drawing/2016/ink" xmlns:am3d="http://schemas.microsoft.com/office/drawing/2017/model3d" xmlns:w16cex="http://schemas.microsoft.com/office/word/2018/wordml/cex" xmlns:w16cid="http://schemas.microsoft.com/office/word/2016/wordml/cid" xmlns:w16="http://schemas.microsoft.com/office/word/2018/wordml" xmlns:w16sdtdh="http://schemas.microsoft.com/office/word/2020/wordml/sdtdatahash" xmlns:w16se="http://schemas.microsoft.com/office/word/2015/wordml/symex">
             <w:pict>
               <v:rect w14:anchorId="31F80E47" id="Rettangolo 5" o:spid="_x0000_s1026" style="position:absolute;margin-left:132.3pt;margin-top:31.15pt;width:48.75pt;height:44.25pt;z-index:251042304;visibility:visible;mso-wrap-style:square;mso-height-percent:0;mso-wrap-distance-left:9pt;mso-wrap-distance-top:0;mso-wrap-distance-right:9pt;mso-wrap-distance-bottom:0;mso-position-horizontal:absolute;mso-position-horizontal-relative:text;mso-position-vertical:absolute;mso-position-vertical-relative:text;mso-height-percent:0;mso-height-relative:margin;v-text-anchor:middle" o:gfxdata="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" filled="f" strokecolor="black [3200]">
                 <v:stroke joinstyle="round"/>
@@ -3586,7 +3690,7 @@
               </wp:anchor>
             </w:drawing>
           </mc:Choice>
-          <mc:Fallback xmlns:w16se="http://schemas.microsoft.com/office/word/2015/wordml/symex" xmlns:w16sdtdh="http://schemas.microsoft.com/office/word/2020/wordml/sdtdatahash" xmlns:w16="http://schemas.microsoft.com/office/word/2018/wordml" xmlns:w16cid="http://schemas.microsoft.com/office/word/2016/wordml/cid" xmlns:w16cex="http://schemas.microsoft.com/office/word/2018/wordml/cex" xmlns:am3d="http://schemas.microsoft.com/office/drawing/2017/model3d" xmlns:aink="http://schemas.microsoft.com/office/drawing/2016/ink" xmlns:cx8="http://schemas.microsoft.com/office/drawing/2016/5/14/chartex" xmlns:cx7="http://schemas.microsoft.com/office/drawing/2016/5/13/chartex" xmlns:cx6="http://schemas.microsoft.com/office/drawing/2016/5/12/chartex" xmlns:cx5="http://schemas.microsoft.com/office/drawing/2016/5/11/chartex" xmlns:cx4="http://schemas.microsoft.com/office/drawing/2016/5/10/chartex" xmlns:cx3="http://schemas.microsoft.com/office/drawing/2016/5/9/chartex" xmlns:cx2="http://schemas.microsoft.com/office/drawing/2015/10/21/chartex" xmlns:cx1="http://schemas.microsoft.com/office/drawing/2015/9/8/chartex" xmlns:cx="http://schemas.microsoft.com/office/drawing/2014/chartex">
+          <mc:Fallback xmlns:cx="http://schemas.microsoft.com/office/drawing/2014/chartex" xmlns:cx1="http://schemas.microsoft.com/office/drawing/2015/9/8/chartex" xmlns:cx2="http://schemas.microsoft.com/office/drawing/2015/10/21/chartex" xmlns:cx3="http://schemas.microsoft.com/office/drawing/2016/5/9/chartex" xmlns:cx4="http://schemas.microsoft.com/office/drawing/2016/5/10/chartex" xmlns:cx5="http://schemas.microsoft.com/office/drawing/2016/5/11/chartex" xmlns:cx6="http://schemas.microsoft.com/office/drawing/2016/5/12/chartex" xmlns:cx7="http://schemas.microsoft.com/office/drawing/2016/5/13/chartex" xmlns:cx8="http://schemas.microsoft.com/office/drawing/2016/5/14/chartex" xmlns:aink="http://schemas.microsoft.com/office/drawing/2016/ink" xmlns:am3d="http://schemas.microsoft.com/office/drawing/2017/model3d" xmlns:w16cex="http://schemas.microsoft.com/office/word/2018/wordml/cex" xmlns:w16cid="http://schemas.microsoft.com/office/word/2016/wordml/cid" xmlns:w16="http://schemas.microsoft.com/office/word/2018/wordml" xmlns:w16sdtdh="http://schemas.microsoft.com/office/word/2020/wordml/sdtdatahash" xmlns:w16se="http://schemas.microsoft.com/office/word/2015/wordml/symex">
             <w:pict>
               <v:rect w14:anchorId="108DFEF9" id="Rettangolo 1" o:spid="_x0000_s1026" style="position:absolute;margin-left:10.8pt;margin-top:11.65pt;width:182.25pt;height:252pt;z-index:250921472;visibility:visible;mso-wrap-style:square;mso-width-percent:0;mso-wrap-distance-left:9pt;mso-wrap-distance-top:0;mso-wrap-distance-right:9pt;mso-wrap-distance-bottom:0;mso-position-horizontal:absolute;mso-position-horizontal-relative:text;mso-position-vertical:absolute;mso-position-vertical-relative:text;mso-width-percent:0;mso-width-relative:margin;v-text-anchor:middle" o:gfxdata="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" filled="f" strokecolor="black [3200]">
                 <v:stroke joinstyle="round"/>
@@ -3684,7 +3788,7 @@
               </wp:anchor>
             </w:drawing>
           </mc:Choice>
-          <mc:Fallback xmlns:w16se="http://schemas.microsoft.com/office/word/2015/wordml/symex" xmlns:w16sdtdh="http://schemas.microsoft.com/office/word/2020/wordml/sdtdatahash" xmlns:w16="http://schemas.microsoft.com/office/word/2018/wordml" xmlns:w16cid="http://schemas.microsoft.com/office/word/2016/wordml/cid" xmlns:w16cex="http://schemas.microsoft.com/office/word/2018/wordml/cex" xmlns:am3d="http://schemas.microsoft.com/office/drawing/2017/model3d" xmlns:aink="http://schemas.microsoft.com/office/drawing/2016/ink" xmlns:cx8="http://schemas.microsoft.com/office/drawing/2016/5/14/chartex" xmlns:cx7="http://schemas.microsoft.com/office/drawing/2016/5/13/chartex" xmlns:cx6="http://schemas.microsoft.com/office/drawing/2016/5/12/chartex" xmlns:cx5="http://schemas.microsoft.com/office/drawing/2016/5/11/chartex" xmlns:cx4="http://schemas.microsoft.com/office/drawing/2016/5/10/chartex" xmlns:cx3="http://schemas.microsoft.com/office/drawing/2016/5/9/chartex" xmlns:cx2="http://schemas.microsoft.com/office/drawing/2015/10/21/chartex" xmlns:cx1="http://schemas.microsoft.com/office/drawing/2015/9/8/chartex" xmlns:cx="http://schemas.microsoft.com/office/drawing/2014/chartex">
+          <mc:Fallback xmlns:cx="http://schemas.microsoft.com/office/drawing/2014/chartex" xmlns:cx1="http://schemas.microsoft.com/office/drawing/2015/9/8/chartex" xmlns:cx2="http://schemas.microsoft.com/office/drawing/2015/10/21/chartex" xmlns:cx3="http://schemas.microsoft.com/office/drawing/2016/5/9/chartex" xmlns:cx4="http://schemas.microsoft.com/office/drawing/2016/5/10/chartex" xmlns:cx5="http://schemas.microsoft.com/office/drawing/2016/5/11/chartex" xmlns:cx6="http://schemas.microsoft.com/office/drawing/2016/5/12/chartex" xmlns:cx7="http://schemas.microsoft.com/office/drawing/2016/5/13/chartex" xmlns:cx8="http://schemas.microsoft.com/office/drawing/2016/5/14/chartex" xmlns:aink="http://schemas.microsoft.com/office/drawing/2016/ink" xmlns:am3d="http://schemas.microsoft.com/office/drawing/2017/model3d" xmlns:w16cex="http://schemas.microsoft.com/office/word/2018/wordml/cex" xmlns:w16cid="http://schemas.microsoft.com/office/word/2016/wordml/cid" xmlns:w16="http://schemas.microsoft.com/office/word/2018/wordml" xmlns:w16sdtdh="http://schemas.microsoft.com/office/word/2020/wordml/sdtdatahash" xmlns:w16se="http://schemas.microsoft.com/office/word/2015/wordml/symex">
             <w:pict>
               <v:shape w14:anchorId="2654721D" id="Casella di testo 4" o:spid="_x0000_s1042" type="#_x0000_t202" style="position:absolute;margin-left:8.55pt;margin-top:-8.6pt;width:28.5pt;height:22.5pt;z-index:250991104;visibility:visible;mso-wrap-style:square;mso-width-percent:0;mso-height-percent:0;mso-wrap-distance-left:9pt;mso-wrap-distance-top:0;mso-wrap-distance-right:9pt;mso-wrap-distance-bottom:0;mso-position-horizontal:absolute;mso-position-horizontal-relative:text;mso-position-vertical:absolute;mso-position-vertical-relative:text;mso-width-percent:0;mso-height-percent:0;mso-width-relative:margin;mso-height-relative:margin;v-text-anchor:top" o:gfxdata="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" filled="f" stroked="f">
                 <v:textbox>
@@ -4115,6 +4219,7 @@
   <w:style w:type="paragraph" w:default="1" w:styleId="Normale">
     <w:name w:val="Normal"/>
     <w:qFormat/>
+    <w:rsid w:val="00392AE1"/>
   </w:style>
   <w:style w:type="character" w:default="1" w:styleId="Carpredefinitoparagrafo">
     <w:name w:val="Default Paragraph Font"/>
@@ -4446,7 +4551,7 @@
 </file>
 
 <file path=customXml/itemProps1.xml><?xml version="1.0" encoding="utf-8"?>
-<ds:datastoreItem xmlns:ds="http://schemas.openxmlformats.org/officeDocument/2006/customXml" ds:itemID="{7005084B-6FE6-415B-A5DA-D0F155AB9D20}">
+<ds:datastoreItem xmlns:ds="http://schemas.openxmlformats.org/officeDocument/2006/customXml" ds:itemID="{86437190-E835-445D-AFAB-E717C2F2C9AA}">
   <ds:schemaRefs>
     <ds:schemaRef ds:uri="http://schemas.openxmlformats.org/officeDocument/2006/bibliography"/>
   </ds:schemaRefs>
